--- a/2 курс 2 семестр/КС/П50-4-21 Практические работы по КС Игошев Р.В..docx
+++ b/2 курс 2 семестр/КС/П50-4-21 Практические работы по КС Игошев Р.В..docx
@@ -3705,7 +3705,7 @@
             <v:path o:extrusionok="f" gradientshapeok="t" o:connecttype="rect"/>
             <o:lock v:ext="edit" aspectratio="t"/>
           </v:shapetype>
-          <v:shape id="_x0000_i1027" type="#_x0000_t75" style="width:466.5pt;height:262.5pt">
+          <v:shape id="_x0000_i1025" type="#_x0000_t75" style="width:466.45pt;height:262.35pt">
             <v:imagedata r:id="rId17" o:title="Снимок экрана (141)"/>
           </v:shape>
         </w:pict>
@@ -3819,7 +3819,7 @@
         </w:rPr>
         <w:lastRenderedPageBreak/>
         <w:pict>
-          <v:shape id="_x0000_i1225" type="#_x0000_t75" style="width:466.5pt;height:262.5pt">
+          <v:shape id="_x0000_i1026" type="#_x0000_t75" style="width:466.45pt;height:262.35pt">
             <v:imagedata r:id="rId18" o:title="Снимок экрана (142)"/>
           </v:shape>
         </w:pict>
@@ -3915,8 +3915,10 @@
       </w:pPr>
       <w:r>
         <w:rPr>
+          <w:noProof/>
           <w:color w:val="auto"/>
           <w:sz w:val="40"/>
+          <w:lang w:eastAsia="ru-RU"/>
         </w:rPr>
         <w:drawing>
           <wp:inline distT="0" distB="0" distL="0" distR="0" wp14:anchorId="058A38D9" wp14:editId="22B39448">
@@ -3964,7 +3966,6 @@
           <w:i w:val="0"/>
           <w:color w:val="auto"/>
           <w:sz w:val="24"/>
-          <w:lang w:val="en-US"/>
         </w:rPr>
       </w:pPr>
       <w:r>
@@ -4029,12 +4030,9 @@
           <w:i w:val="0"/>
           <w:color w:val="auto"/>
           <w:sz w:val="24"/>
-          <w:lang w:val="en-US"/>
         </w:rPr>
         <w:tab/>
       </w:r>
-      <w:bookmarkStart w:id="0" w:name="_GoBack"/>
-      <w:bookmarkEnd w:id="0"/>
     </w:p>
     <w:p>
       <w:r>
@@ -4070,7 +4068,7 @@
         </w:rPr>
         <w:lastRenderedPageBreak/>
         <w:pict>
-          <v:shape id="_x0000_i1226" type="#_x0000_t75" style="width:466.5pt;height:262.5pt">
+          <v:shape id="_x0000_i1027" type="#_x0000_t75" style="width:466.45pt;height:262.35pt">
             <v:imagedata r:id="rId20" o:title="Снимок экрана (143)"/>
           </v:shape>
         </w:pict>
@@ -4086,7 +4084,6 @@
           <w:color w:val="auto"/>
           <w:sz w:val="24"/>
           <w:szCs w:val="24"/>
-          <w:lang w:val="en-US"/>
         </w:rPr>
       </w:pPr>
       <w:r>
@@ -4203,7 +4200,7 @@
           <w:szCs w:val="24"/>
         </w:rPr>
         <w:pict>
-          <v:shape id="_x0000_i1227" type="#_x0000_t75" style="width:466.5pt;height:262.5pt">
+          <v:shape id="_x0000_i1028" type="#_x0000_t75" style="width:466.45pt;height:262.35pt">
             <v:imagedata r:id="rId21" o:title="Снимок экрана (144)"/>
           </v:shape>
         </w:pict>
@@ -4282,7 +4279,6 @@
           <w:color w:val="auto"/>
           <w:sz w:val="24"/>
           <w:szCs w:val="24"/>
-          <w:lang w:val="en-GB"/>
         </w:rPr>
         <w:t xml:space="preserve"> </w:t>
       </w:r>
@@ -4292,7 +4288,6 @@
           <w:color w:val="auto"/>
           <w:sz w:val="24"/>
           <w:szCs w:val="24"/>
-          <w:lang w:val="en-GB"/>
         </w:rPr>
         <w:t>–</w:t>
       </w:r>
@@ -4302,7 +4297,6 @@
           <w:color w:val="auto"/>
           <w:sz w:val="24"/>
           <w:szCs w:val="24"/>
-          <w:lang w:val="en-GB"/>
         </w:rPr>
         <w:t xml:space="preserve"> </w:t>
       </w:r>
@@ -4531,7 +4525,7 @@
           <w:szCs w:val="24"/>
         </w:rPr>
         <w:pict>
-          <v:shape id="_x0000_i1228" type="#_x0000_t75" style="width:466.5pt;height:262.5pt">
+          <v:shape id="_x0000_i1029" type="#_x0000_t75" style="width:466.45pt;height:262.35pt">
             <v:imagedata r:id="rId23" o:title="Снимок экрана (147)"/>
           </v:shape>
         </w:pict>
@@ -4680,7 +4674,7 @@
         </w:rPr>
         <w:lastRenderedPageBreak/>
         <w:pict>
-          <v:shape id="_x0000_i1229" type="#_x0000_t75" style="width:466.5pt;height:262.5pt">
+          <v:shape id="_x0000_i1030" type="#_x0000_t75" style="width:466.45pt;height:262.35pt">
             <v:imagedata r:id="rId24" o:title="Снимок экрана (148)"/>
           </v:shape>
         </w:pict>
@@ -4790,7 +4784,7 @@
           <w:szCs w:val="24"/>
         </w:rPr>
         <w:pict>
-          <v:shape id="_x0000_i1230" type="#_x0000_t75" style="width:466.5pt;height:262.5pt">
+          <v:shape id="_x0000_i1031" type="#_x0000_t75" style="width:466.45pt;height:262.35pt">
             <v:imagedata r:id="rId25" o:title="Снимок экрана (152)"/>
           </v:shape>
         </w:pict>
@@ -4896,7 +4890,7 @@
         </w:rPr>
         <w:lastRenderedPageBreak/>
         <w:pict>
-          <v:shape id="_x0000_i1231" type="#_x0000_t75" style="width:466.5pt;height:262.5pt">
+          <v:shape id="_x0000_i1032" type="#_x0000_t75" style="width:466.45pt;height:262.35pt">
             <v:imagedata r:id="rId26" o:title="Снимок экрана (153)"/>
           </v:shape>
         </w:pict>
@@ -5006,7 +5000,7 @@
           <w:szCs w:val="24"/>
         </w:rPr>
         <w:pict>
-          <v:shape id="_x0000_i1232" type="#_x0000_t75" style="width:466.5pt;height:262.5pt">
+          <v:shape id="_x0000_i1033" type="#_x0000_t75" style="width:466.45pt;height:262.35pt">
             <v:imagedata r:id="rId27" o:title="Снимок экрана (154)"/>
           </v:shape>
         </w:pict>
@@ -5160,6 +5154,3453 @@
           <w:szCs w:val="28"/>
         </w:rPr>
         <w:t>.</w:t>
+      </w:r>
+    </w:p>
+    <w:p>
+      <w:pPr>
+        <w:rPr>
+          <w:szCs w:val="28"/>
+        </w:rPr>
+      </w:pPr>
+      <w:r>
+        <w:rPr>
+          <w:szCs w:val="28"/>
+        </w:rPr>
+        <w:br w:type="page"/>
+      </w:r>
+    </w:p>
+    <w:p>
+      <w:pPr>
+        <w:tabs>
+          <w:tab w:val="left" w:pos="6236"/>
+        </w:tabs>
+        <w:ind w:firstLine="0"/>
+        <w:jc w:val="center"/>
+        <w:rPr>
+          <w:szCs w:val="28"/>
+        </w:rPr>
+      </w:pPr>
+      <w:r>
+        <w:rPr>
+          <w:szCs w:val="28"/>
+        </w:rPr>
+        <w:lastRenderedPageBreak/>
+        <w:t>ПРАКТИЧЕСКАЯ РАБОТА №5</w:t>
+      </w:r>
+    </w:p>
+    <w:p>
+      <w:pPr>
+        <w:tabs>
+          <w:tab w:val="left" w:pos="6236"/>
+        </w:tabs>
+        <w:ind w:firstLine="0"/>
+        <w:jc w:val="center"/>
+        <w:rPr>
+          <w:szCs w:val="28"/>
+        </w:rPr>
+      </w:pPr>
+      <w:r>
+        <w:rPr>
+          <w:szCs w:val="28"/>
+        </w:rPr>
+        <w:t>Тема: «Сетевой мост и коммутатор»</w:t>
+      </w:r>
+    </w:p>
+    <w:p>
+      <w:pPr>
+        <w:tabs>
+          <w:tab w:val="left" w:pos="6236"/>
+        </w:tabs>
+        <w:rPr>
+          <w:szCs w:val="28"/>
+        </w:rPr>
+      </w:pPr>
+      <w:r>
+        <w:rPr>
+          <w:szCs w:val="28"/>
+        </w:rPr>
+        <w:t xml:space="preserve">Цель работы: </w:t>
+      </w:r>
+      <w:r>
+        <w:rPr>
+          <w:szCs w:val="28"/>
+        </w:rPr>
+        <w:t xml:space="preserve">Научиться работе с сетевыми мостами и коммутаторами в сети с помощью программы </w:t>
+      </w:r>
+      <w:r>
+        <w:rPr>
+          <w:szCs w:val="28"/>
+          <w:lang w:val="en-US"/>
+        </w:rPr>
+        <w:t>CISCO</w:t>
+      </w:r>
+      <w:r>
+        <w:rPr>
+          <w:szCs w:val="28"/>
+        </w:rPr>
+        <w:t xml:space="preserve"> </w:t>
+      </w:r>
+      <w:r>
+        <w:rPr>
+          <w:szCs w:val="28"/>
+          <w:lang w:val="en-US"/>
+        </w:rPr>
+        <w:t>Packet</w:t>
+      </w:r>
+      <w:r>
+        <w:rPr>
+          <w:szCs w:val="28"/>
+        </w:rPr>
+        <w:t xml:space="preserve"> </w:t>
+      </w:r>
+      <w:r>
+        <w:rPr>
+          <w:szCs w:val="28"/>
+          <w:lang w:val="en-US"/>
+        </w:rPr>
+        <w:t>Tracer</w:t>
+      </w:r>
+      <w:r>
+        <w:rPr>
+          <w:szCs w:val="28"/>
+        </w:rPr>
+        <w:t>.</w:t>
+      </w:r>
+    </w:p>
+    <w:p>
+      <w:pPr>
+        <w:tabs>
+          <w:tab w:val="left" w:pos="6236"/>
+        </w:tabs>
+        <w:rPr>
+          <w:szCs w:val="28"/>
+        </w:rPr>
+      </w:pPr>
+      <w:r>
+        <w:rPr>
+          <w:szCs w:val="28"/>
+        </w:rPr>
+        <w:t>Для начала, создадим сеть с мостом для тестирования нашей передачи данных.</w:t>
+      </w:r>
+    </w:p>
+    <w:p>
+      <w:pPr>
+        <w:keepNext/>
+        <w:tabs>
+          <w:tab w:val="left" w:pos="6236"/>
+        </w:tabs>
+        <w:spacing w:line="240" w:lineRule="auto"/>
+        <w:ind w:firstLine="0"/>
+        <w:jc w:val="center"/>
+        <w:rPr>
+          <w:sz w:val="40"/>
+        </w:rPr>
+      </w:pPr>
+      <w:r>
+        <w:rPr>
+          <w:noProof/>
+          <w:sz w:val="40"/>
+          <w:szCs w:val="28"/>
+          <w:lang w:eastAsia="ru-RU"/>
+        </w:rPr>
+        <w:drawing>
+          <wp:inline distT="0" distB="0" distL="0" distR="0" wp14:anchorId="12FC2A40" wp14:editId="6EED9544">
+            <wp:extent cx="5940425" cy="2931160"/>
+            <wp:effectExtent l="0" t="0" r="3175" b="2540"/>
+            <wp:docPr id="14" name="Рисунок 14"/>
+            <wp:cNvGraphicFramePr>
+              <a:graphicFrameLocks xmlns:a="http://schemas.openxmlformats.org/drawingml/2006/main" noChangeAspect="1"/>
+            </wp:cNvGraphicFramePr>
+            <a:graphic xmlns:a="http://schemas.openxmlformats.org/drawingml/2006/main">
+              <a:graphicData uri="http://schemas.openxmlformats.org/drawingml/2006/picture">
+                <pic:pic xmlns:pic="http://schemas.openxmlformats.org/drawingml/2006/picture">
+                  <pic:nvPicPr>
+                    <pic:cNvPr id="1" name=""/>
+                    <pic:cNvPicPr/>
+                  </pic:nvPicPr>
+                  <pic:blipFill>
+                    <a:blip r:embed="rId28"/>
+                    <a:stretch>
+                      <a:fillRect/>
+                    </a:stretch>
+                  </pic:blipFill>
+                  <pic:spPr>
+                    <a:xfrm>
+                      <a:off x="0" y="0"/>
+                      <a:ext cx="5940425" cy="2931160"/>
+                    </a:xfrm>
+                    <a:prstGeom prst="rect">
+                      <a:avLst/>
+                    </a:prstGeom>
+                  </pic:spPr>
+                </pic:pic>
+              </a:graphicData>
+            </a:graphic>
+          </wp:inline>
+        </w:drawing>
+      </w:r>
+    </w:p>
+    <w:p>
+      <w:pPr>
+        <w:pStyle w:val="a4"/>
+        <w:ind w:firstLine="0"/>
+        <w:jc w:val="center"/>
+        <w:rPr>
+          <w:i w:val="0"/>
+          <w:color w:val="000000" w:themeColor="text1"/>
+          <w:sz w:val="24"/>
+        </w:rPr>
+      </w:pPr>
+      <w:r>
+        <w:rPr>
+          <w:i w:val="0"/>
+          <w:color w:val="000000" w:themeColor="text1"/>
+          <w:sz w:val="24"/>
+        </w:rPr>
+        <w:t xml:space="preserve">Рисунок </w:t>
+      </w:r>
+      <w:r>
+        <w:rPr>
+          <w:i w:val="0"/>
+          <w:color w:val="000000" w:themeColor="text1"/>
+          <w:sz w:val="24"/>
+        </w:rPr>
+        <w:fldChar w:fldCharType="begin"/>
+      </w:r>
+      <w:r>
+        <w:rPr>
+          <w:i w:val="0"/>
+          <w:color w:val="000000" w:themeColor="text1"/>
+          <w:sz w:val="24"/>
+        </w:rPr>
+        <w:instrText xml:space="preserve"> SEQ Рисунок \* ARABIC </w:instrText>
+      </w:r>
+      <w:r>
+        <w:rPr>
+          <w:i w:val="0"/>
+          <w:color w:val="000000" w:themeColor="text1"/>
+          <w:sz w:val="24"/>
+        </w:rPr>
+        <w:fldChar w:fldCharType="separate"/>
+      </w:r>
+      <w:r>
+        <w:rPr>
+          <w:i w:val="0"/>
+          <w:noProof/>
+          <w:color w:val="000000" w:themeColor="text1"/>
+          <w:sz w:val="24"/>
+        </w:rPr>
+        <w:t>23</w:t>
+      </w:r>
+      <w:r>
+        <w:rPr>
+          <w:i w:val="0"/>
+          <w:color w:val="000000" w:themeColor="text1"/>
+          <w:sz w:val="24"/>
+        </w:rPr>
+        <w:fldChar w:fldCharType="end"/>
+      </w:r>
+      <w:r>
+        <w:rPr>
+          <w:i w:val="0"/>
+          <w:color w:val="000000" w:themeColor="text1"/>
+          <w:sz w:val="24"/>
+        </w:rPr>
+        <w:t xml:space="preserve"> – Построение сети с мостом</w:t>
+      </w:r>
+    </w:p>
+    <w:p>
+      <w:r>
+        <w:t xml:space="preserve">Присвоив каждому ПК-устройству </w:t>
+      </w:r>
+      <w:r>
+        <w:rPr>
+          <w:lang w:val="en-US"/>
+        </w:rPr>
+        <w:t>IP</w:t>
+      </w:r>
+      <w:r>
+        <w:t xml:space="preserve"> </w:t>
+      </w:r>
+      <w:r>
+        <w:t>адрес, отправляем сообщение на один из них.</w:t>
+      </w:r>
+    </w:p>
+    <w:p>
+      <w:pPr>
+        <w:keepNext/>
+        <w:tabs>
+          <w:tab w:val="left" w:pos="6236"/>
+        </w:tabs>
+        <w:spacing w:line="240" w:lineRule="auto"/>
+        <w:ind w:firstLine="0"/>
+        <w:jc w:val="center"/>
+        <w:rPr>
+          <w:sz w:val="40"/>
+        </w:rPr>
+      </w:pPr>
+      <w:r>
+        <w:rPr>
+          <w:noProof/>
+          <w:sz w:val="40"/>
+          <w:szCs w:val="28"/>
+          <w:lang w:eastAsia="ru-RU"/>
+        </w:rPr>
+        <w:drawing>
+          <wp:inline distT="0" distB="0" distL="0" distR="0" wp14:anchorId="2B843E80" wp14:editId="0B5E8474">
+            <wp:extent cx="5940425" cy="2403475"/>
+            <wp:effectExtent l="0" t="0" r="3175" b="0"/>
+            <wp:docPr id="15" name="Рисунок 15"/>
+            <wp:cNvGraphicFramePr>
+              <a:graphicFrameLocks xmlns:a="http://schemas.openxmlformats.org/drawingml/2006/main" noChangeAspect="1"/>
+            </wp:cNvGraphicFramePr>
+            <a:graphic xmlns:a="http://schemas.openxmlformats.org/drawingml/2006/main">
+              <a:graphicData uri="http://schemas.openxmlformats.org/drawingml/2006/picture">
+                <pic:pic xmlns:pic="http://schemas.openxmlformats.org/drawingml/2006/picture">
+                  <pic:nvPicPr>
+                    <pic:cNvPr id="1" name=""/>
+                    <pic:cNvPicPr/>
+                  </pic:nvPicPr>
+                  <pic:blipFill>
+                    <a:blip r:embed="rId29"/>
+                    <a:stretch>
+                      <a:fillRect/>
+                    </a:stretch>
+                  </pic:blipFill>
+                  <pic:spPr>
+                    <a:xfrm>
+                      <a:off x="0" y="0"/>
+                      <a:ext cx="5940425" cy="2403475"/>
+                    </a:xfrm>
+                    <a:prstGeom prst="rect">
+                      <a:avLst/>
+                    </a:prstGeom>
+                  </pic:spPr>
+                </pic:pic>
+              </a:graphicData>
+            </a:graphic>
+          </wp:inline>
+        </w:drawing>
+      </w:r>
+    </w:p>
+    <w:p>
+      <w:pPr>
+        <w:pStyle w:val="a4"/>
+        <w:ind w:firstLine="0"/>
+        <w:jc w:val="center"/>
+        <w:rPr>
+          <w:i w:val="0"/>
+          <w:color w:val="000000" w:themeColor="text1"/>
+          <w:sz w:val="24"/>
+        </w:rPr>
+      </w:pPr>
+      <w:r>
+        <w:rPr>
+          <w:i w:val="0"/>
+          <w:color w:val="000000" w:themeColor="text1"/>
+          <w:sz w:val="24"/>
+        </w:rPr>
+        <w:t xml:space="preserve">Рисунок </w:t>
+      </w:r>
+      <w:r>
+        <w:rPr>
+          <w:i w:val="0"/>
+          <w:color w:val="000000" w:themeColor="text1"/>
+          <w:sz w:val="24"/>
+        </w:rPr>
+        <w:fldChar w:fldCharType="begin"/>
+      </w:r>
+      <w:r>
+        <w:rPr>
+          <w:i w:val="0"/>
+          <w:color w:val="000000" w:themeColor="text1"/>
+          <w:sz w:val="24"/>
+        </w:rPr>
+        <w:instrText xml:space="preserve"> SEQ Рисунок \* ARABIC </w:instrText>
+      </w:r>
+      <w:r>
+        <w:rPr>
+          <w:i w:val="0"/>
+          <w:color w:val="000000" w:themeColor="text1"/>
+          <w:sz w:val="24"/>
+        </w:rPr>
+        <w:fldChar w:fldCharType="separate"/>
+      </w:r>
+      <w:r>
+        <w:rPr>
+          <w:i w:val="0"/>
+          <w:noProof/>
+          <w:color w:val="000000" w:themeColor="text1"/>
+          <w:sz w:val="24"/>
+        </w:rPr>
+        <w:t>24</w:t>
+      </w:r>
+      <w:r>
+        <w:rPr>
+          <w:i w:val="0"/>
+          <w:color w:val="000000" w:themeColor="text1"/>
+          <w:sz w:val="24"/>
+        </w:rPr>
+        <w:fldChar w:fldCharType="end"/>
+      </w:r>
+      <w:r>
+        <w:rPr>
+          <w:i w:val="0"/>
+          <w:color w:val="000000" w:themeColor="text1"/>
+          <w:sz w:val="24"/>
+        </w:rPr>
+        <w:t xml:space="preserve"> – Отправка сообщения другому </w:t>
+      </w:r>
+      <w:proofErr w:type="spellStart"/>
+      <w:r>
+        <w:rPr>
+          <w:i w:val="0"/>
+          <w:color w:val="000000" w:themeColor="text1"/>
+          <w:sz w:val="24"/>
+        </w:rPr>
+        <w:t>пк</w:t>
+      </w:r>
+      <w:proofErr w:type="spellEnd"/>
+      <w:r>
+        <w:rPr>
+          <w:i w:val="0"/>
+          <w:color w:val="000000" w:themeColor="text1"/>
+          <w:sz w:val="24"/>
+        </w:rPr>
+        <w:t xml:space="preserve"> через мост</w:t>
+      </w:r>
+    </w:p>
+    <w:p>
+      <w:r>
+        <w:t>Включив режим симуляции, мы можем следить за отправкой нашего пакета:</w:t>
+      </w:r>
+    </w:p>
+    <w:p>
+      <w:pPr>
+        <w:keepNext/>
+        <w:tabs>
+          <w:tab w:val="left" w:pos="6236"/>
+        </w:tabs>
+        <w:spacing w:line="240" w:lineRule="auto"/>
+        <w:ind w:firstLine="0"/>
+        <w:jc w:val="center"/>
+        <w:rPr>
+          <w:sz w:val="40"/>
+        </w:rPr>
+      </w:pPr>
+      <w:r>
+        <w:rPr>
+          <w:noProof/>
+          <w:sz w:val="40"/>
+          <w:szCs w:val="28"/>
+          <w:lang w:eastAsia="ru-RU"/>
+        </w:rPr>
+        <w:lastRenderedPageBreak/>
+        <w:drawing>
+          <wp:inline distT="0" distB="0" distL="0" distR="0" wp14:anchorId="440C0259" wp14:editId="1BC2F09E">
+            <wp:extent cx="5940425" cy="3831590"/>
+            <wp:effectExtent l="0" t="0" r="3175" b="0"/>
+            <wp:docPr id="16" name="Рисунок 16"/>
+            <wp:cNvGraphicFramePr>
+              <a:graphicFrameLocks xmlns:a="http://schemas.openxmlformats.org/drawingml/2006/main" noChangeAspect="1"/>
+            </wp:cNvGraphicFramePr>
+            <a:graphic xmlns:a="http://schemas.openxmlformats.org/drawingml/2006/main">
+              <a:graphicData uri="http://schemas.openxmlformats.org/drawingml/2006/picture">
+                <pic:pic xmlns:pic="http://schemas.openxmlformats.org/drawingml/2006/picture">
+                  <pic:nvPicPr>
+                    <pic:cNvPr id="1" name=""/>
+                    <pic:cNvPicPr/>
+                  </pic:nvPicPr>
+                  <pic:blipFill>
+                    <a:blip r:embed="rId30"/>
+                    <a:stretch>
+                      <a:fillRect/>
+                    </a:stretch>
+                  </pic:blipFill>
+                  <pic:spPr>
+                    <a:xfrm>
+                      <a:off x="0" y="0"/>
+                      <a:ext cx="5940425" cy="3831590"/>
+                    </a:xfrm>
+                    <a:prstGeom prst="rect">
+                      <a:avLst/>
+                    </a:prstGeom>
+                  </pic:spPr>
+                </pic:pic>
+              </a:graphicData>
+            </a:graphic>
+          </wp:inline>
+        </w:drawing>
+      </w:r>
+    </w:p>
+    <w:p>
+      <w:pPr>
+        <w:pStyle w:val="a4"/>
+        <w:ind w:firstLine="0"/>
+        <w:jc w:val="center"/>
+        <w:rPr>
+          <w:i w:val="0"/>
+          <w:color w:val="000000" w:themeColor="text1"/>
+          <w:sz w:val="24"/>
+        </w:rPr>
+      </w:pPr>
+      <w:r>
+        <w:rPr>
+          <w:i w:val="0"/>
+          <w:color w:val="000000" w:themeColor="text1"/>
+          <w:sz w:val="24"/>
+        </w:rPr>
+        <w:t xml:space="preserve">Рисунок </w:t>
+      </w:r>
+      <w:r>
+        <w:rPr>
+          <w:i w:val="0"/>
+          <w:color w:val="000000" w:themeColor="text1"/>
+          <w:sz w:val="24"/>
+        </w:rPr>
+        <w:fldChar w:fldCharType="begin"/>
+      </w:r>
+      <w:r>
+        <w:rPr>
+          <w:i w:val="0"/>
+          <w:color w:val="000000" w:themeColor="text1"/>
+          <w:sz w:val="24"/>
+        </w:rPr>
+        <w:instrText xml:space="preserve"> SEQ Рисунок \* ARABIC </w:instrText>
+      </w:r>
+      <w:r>
+        <w:rPr>
+          <w:i w:val="0"/>
+          <w:color w:val="000000" w:themeColor="text1"/>
+          <w:sz w:val="24"/>
+        </w:rPr>
+        <w:fldChar w:fldCharType="separate"/>
+      </w:r>
+      <w:r>
+        <w:rPr>
+          <w:i w:val="0"/>
+          <w:noProof/>
+          <w:color w:val="000000" w:themeColor="text1"/>
+          <w:sz w:val="24"/>
+        </w:rPr>
+        <w:t>25</w:t>
+      </w:r>
+      <w:r>
+        <w:rPr>
+          <w:i w:val="0"/>
+          <w:color w:val="000000" w:themeColor="text1"/>
+          <w:sz w:val="24"/>
+        </w:rPr>
+        <w:fldChar w:fldCharType="end"/>
+      </w:r>
+      <w:r>
+        <w:rPr>
+          <w:i w:val="0"/>
+          <w:color w:val="000000" w:themeColor="text1"/>
+          <w:sz w:val="24"/>
+        </w:rPr>
+        <w:t xml:space="preserve"> – Получение пакета мостом</w:t>
+      </w:r>
+    </w:p>
+    <w:p>
+      <w:r>
+        <w:t>Как видим, мост получил пакет.</w:t>
+      </w:r>
+    </w:p>
+    <w:p>
+      <w:pPr>
+        <w:keepNext/>
+        <w:tabs>
+          <w:tab w:val="left" w:pos="6236"/>
+        </w:tabs>
+        <w:spacing w:line="240" w:lineRule="auto"/>
+        <w:ind w:firstLine="0"/>
+        <w:jc w:val="center"/>
+        <w:rPr>
+          <w:sz w:val="40"/>
+        </w:rPr>
+      </w:pPr>
+      <w:r>
+        <w:rPr>
+          <w:noProof/>
+          <w:sz w:val="40"/>
+          <w:szCs w:val="28"/>
+          <w:lang w:eastAsia="ru-RU"/>
+        </w:rPr>
+        <w:lastRenderedPageBreak/>
+        <w:drawing>
+          <wp:inline distT="0" distB="0" distL="0" distR="0" wp14:anchorId="2095A089" wp14:editId="273C7805">
+            <wp:extent cx="4972744" cy="5163271"/>
+            <wp:effectExtent l="0" t="0" r="0" b="0"/>
+            <wp:docPr id="17" name="Рисунок 17"/>
+            <wp:cNvGraphicFramePr>
+              <a:graphicFrameLocks xmlns:a="http://schemas.openxmlformats.org/drawingml/2006/main" noChangeAspect="1"/>
+            </wp:cNvGraphicFramePr>
+            <a:graphic xmlns:a="http://schemas.openxmlformats.org/drawingml/2006/main">
+              <a:graphicData uri="http://schemas.openxmlformats.org/drawingml/2006/picture">
+                <pic:pic xmlns:pic="http://schemas.openxmlformats.org/drawingml/2006/picture">
+                  <pic:nvPicPr>
+                    <pic:cNvPr id="1" name=""/>
+                    <pic:cNvPicPr/>
+                  </pic:nvPicPr>
+                  <pic:blipFill>
+                    <a:blip r:embed="rId31"/>
+                    <a:stretch>
+                      <a:fillRect/>
+                    </a:stretch>
+                  </pic:blipFill>
+                  <pic:spPr>
+                    <a:xfrm>
+                      <a:off x="0" y="0"/>
+                      <a:ext cx="4972744" cy="5163271"/>
+                    </a:xfrm>
+                    <a:prstGeom prst="rect">
+                      <a:avLst/>
+                    </a:prstGeom>
+                  </pic:spPr>
+                </pic:pic>
+              </a:graphicData>
+            </a:graphic>
+          </wp:inline>
+        </w:drawing>
+      </w:r>
+    </w:p>
+    <w:p>
+      <w:pPr>
+        <w:pStyle w:val="a4"/>
+        <w:ind w:firstLine="0"/>
+        <w:jc w:val="center"/>
+        <w:rPr>
+          <w:i w:val="0"/>
+          <w:color w:val="000000" w:themeColor="text1"/>
+          <w:sz w:val="24"/>
+        </w:rPr>
+      </w:pPr>
+      <w:r>
+        <w:rPr>
+          <w:i w:val="0"/>
+          <w:color w:val="000000" w:themeColor="text1"/>
+          <w:sz w:val="24"/>
+        </w:rPr>
+        <w:t xml:space="preserve">Рисунок </w:t>
+      </w:r>
+      <w:r>
+        <w:rPr>
+          <w:i w:val="0"/>
+          <w:color w:val="000000" w:themeColor="text1"/>
+          <w:sz w:val="24"/>
+        </w:rPr>
+        <w:fldChar w:fldCharType="begin"/>
+      </w:r>
+      <w:r>
+        <w:rPr>
+          <w:i w:val="0"/>
+          <w:color w:val="000000" w:themeColor="text1"/>
+          <w:sz w:val="24"/>
+        </w:rPr>
+        <w:instrText xml:space="preserve"> SEQ Рисунок \* ARABIC </w:instrText>
+      </w:r>
+      <w:r>
+        <w:rPr>
+          <w:i w:val="0"/>
+          <w:color w:val="000000" w:themeColor="text1"/>
+          <w:sz w:val="24"/>
+        </w:rPr>
+        <w:fldChar w:fldCharType="separate"/>
+      </w:r>
+      <w:r>
+        <w:rPr>
+          <w:i w:val="0"/>
+          <w:noProof/>
+          <w:color w:val="000000" w:themeColor="text1"/>
+          <w:sz w:val="24"/>
+        </w:rPr>
+        <w:t>26</w:t>
+      </w:r>
+      <w:r>
+        <w:rPr>
+          <w:i w:val="0"/>
+          <w:color w:val="000000" w:themeColor="text1"/>
+          <w:sz w:val="24"/>
+        </w:rPr>
+        <w:fldChar w:fldCharType="end"/>
+      </w:r>
+      <w:r>
+        <w:rPr>
+          <w:i w:val="0"/>
+          <w:color w:val="000000" w:themeColor="text1"/>
+          <w:sz w:val="24"/>
+        </w:rPr>
+        <w:t xml:space="preserve"> </w:t>
+      </w:r>
+      <w:r>
+        <w:rPr>
+          <w:i w:val="0"/>
+          <w:color w:val="000000" w:themeColor="text1"/>
+          <w:sz w:val="24"/>
+        </w:rPr>
+        <w:t>–</w:t>
+      </w:r>
+      <w:r>
+        <w:rPr>
+          <w:i w:val="0"/>
+          <w:color w:val="000000" w:themeColor="text1"/>
+          <w:sz w:val="24"/>
+        </w:rPr>
+        <w:t xml:space="preserve"> </w:t>
+      </w:r>
+      <w:r>
+        <w:rPr>
+          <w:i w:val="0"/>
+          <w:color w:val="000000" w:themeColor="text1"/>
+          <w:sz w:val="24"/>
+        </w:rPr>
+        <w:t>Пакет пришел по адресу</w:t>
+      </w:r>
+    </w:p>
+    <w:p>
+      <w:r>
+        <w:t>Теперь, мост отправил пакет получателю.</w:t>
+      </w:r>
+    </w:p>
+    <w:p>
+      <w:pPr>
+        <w:keepNext/>
+        <w:tabs>
+          <w:tab w:val="left" w:pos="6236"/>
+        </w:tabs>
+        <w:spacing w:line="240" w:lineRule="auto"/>
+        <w:ind w:firstLine="0"/>
+        <w:jc w:val="center"/>
+        <w:rPr>
+          <w:sz w:val="40"/>
+        </w:rPr>
+      </w:pPr>
+      <w:r>
+        <w:rPr>
+          <w:noProof/>
+          <w:sz w:val="40"/>
+          <w:szCs w:val="28"/>
+          <w:lang w:eastAsia="ru-RU"/>
+        </w:rPr>
+        <w:lastRenderedPageBreak/>
+        <w:drawing>
+          <wp:inline distT="0" distB="0" distL="0" distR="0" wp14:anchorId="55D51FE5" wp14:editId="6C358A5A">
+            <wp:extent cx="5940425" cy="3698875"/>
+            <wp:effectExtent l="0" t="0" r="3175" b="0"/>
+            <wp:docPr id="18" name="Рисунок 18"/>
+            <wp:cNvGraphicFramePr>
+              <a:graphicFrameLocks xmlns:a="http://schemas.openxmlformats.org/drawingml/2006/main" noChangeAspect="1"/>
+            </wp:cNvGraphicFramePr>
+            <a:graphic xmlns:a="http://schemas.openxmlformats.org/drawingml/2006/main">
+              <a:graphicData uri="http://schemas.openxmlformats.org/drawingml/2006/picture">
+                <pic:pic xmlns:pic="http://schemas.openxmlformats.org/drawingml/2006/picture">
+                  <pic:nvPicPr>
+                    <pic:cNvPr id="1" name=""/>
+                    <pic:cNvPicPr/>
+                  </pic:nvPicPr>
+                  <pic:blipFill>
+                    <a:blip r:embed="rId32"/>
+                    <a:stretch>
+                      <a:fillRect/>
+                    </a:stretch>
+                  </pic:blipFill>
+                  <pic:spPr>
+                    <a:xfrm>
+                      <a:off x="0" y="0"/>
+                      <a:ext cx="5940425" cy="3698875"/>
+                    </a:xfrm>
+                    <a:prstGeom prst="rect">
+                      <a:avLst/>
+                    </a:prstGeom>
+                  </pic:spPr>
+                </pic:pic>
+              </a:graphicData>
+            </a:graphic>
+          </wp:inline>
+        </w:drawing>
+      </w:r>
+    </w:p>
+    <w:p>
+      <w:pPr>
+        <w:pStyle w:val="a4"/>
+        <w:ind w:firstLine="0"/>
+        <w:jc w:val="center"/>
+        <w:rPr>
+          <w:i w:val="0"/>
+          <w:color w:val="000000" w:themeColor="text1"/>
+          <w:sz w:val="24"/>
+        </w:rPr>
+      </w:pPr>
+      <w:r>
+        <w:rPr>
+          <w:i w:val="0"/>
+          <w:color w:val="000000" w:themeColor="text1"/>
+          <w:sz w:val="24"/>
+        </w:rPr>
+        <w:t xml:space="preserve">Рисунок </w:t>
+      </w:r>
+      <w:r>
+        <w:rPr>
+          <w:i w:val="0"/>
+          <w:color w:val="000000" w:themeColor="text1"/>
+          <w:sz w:val="24"/>
+        </w:rPr>
+        <w:fldChar w:fldCharType="begin"/>
+      </w:r>
+      <w:r>
+        <w:rPr>
+          <w:i w:val="0"/>
+          <w:color w:val="000000" w:themeColor="text1"/>
+          <w:sz w:val="24"/>
+        </w:rPr>
+        <w:instrText xml:space="preserve"> SEQ Рисунок \* ARABIC </w:instrText>
+      </w:r>
+      <w:r>
+        <w:rPr>
+          <w:i w:val="0"/>
+          <w:color w:val="000000" w:themeColor="text1"/>
+          <w:sz w:val="24"/>
+        </w:rPr>
+        <w:fldChar w:fldCharType="separate"/>
+      </w:r>
+      <w:r>
+        <w:rPr>
+          <w:i w:val="0"/>
+          <w:noProof/>
+          <w:color w:val="000000" w:themeColor="text1"/>
+          <w:sz w:val="24"/>
+        </w:rPr>
+        <w:t>27</w:t>
+      </w:r>
+      <w:r>
+        <w:rPr>
+          <w:i w:val="0"/>
+          <w:color w:val="000000" w:themeColor="text1"/>
+          <w:sz w:val="24"/>
+        </w:rPr>
+        <w:fldChar w:fldCharType="end"/>
+      </w:r>
+      <w:r>
+        <w:rPr>
+          <w:i w:val="0"/>
+          <w:color w:val="000000" w:themeColor="text1"/>
+          <w:sz w:val="24"/>
+        </w:rPr>
+        <w:t xml:space="preserve"> </w:t>
+      </w:r>
+      <w:r>
+        <w:rPr>
+          <w:i w:val="0"/>
+          <w:color w:val="000000" w:themeColor="text1"/>
+          <w:sz w:val="24"/>
+        </w:rPr>
+        <w:t>–</w:t>
+      </w:r>
+      <w:r>
+        <w:rPr>
+          <w:i w:val="0"/>
+          <w:color w:val="000000" w:themeColor="text1"/>
+          <w:sz w:val="24"/>
+        </w:rPr>
+        <w:t xml:space="preserve"> </w:t>
+      </w:r>
+      <w:r>
+        <w:rPr>
+          <w:i w:val="0"/>
+          <w:color w:val="000000" w:themeColor="text1"/>
+          <w:sz w:val="24"/>
+        </w:rPr>
+        <w:t>Пакет ответа отправился отправителю</w:t>
+      </w:r>
+    </w:p>
+    <w:p>
+      <w:r>
+        <w:t>Теперь, ответ отправился отправителю.</w:t>
+      </w:r>
+    </w:p>
+    <w:p>
+      <w:pPr>
+        <w:keepNext/>
+        <w:tabs>
+          <w:tab w:val="left" w:pos="6236"/>
+        </w:tabs>
+        <w:spacing w:line="240" w:lineRule="auto"/>
+        <w:ind w:firstLine="0"/>
+        <w:jc w:val="center"/>
+        <w:rPr>
+          <w:sz w:val="40"/>
+        </w:rPr>
+      </w:pPr>
+      <w:r>
+        <w:rPr>
+          <w:noProof/>
+          <w:sz w:val="40"/>
+          <w:szCs w:val="28"/>
+          <w:lang w:eastAsia="ru-RU"/>
+        </w:rPr>
+        <w:drawing>
+          <wp:inline distT="0" distB="0" distL="0" distR="0" wp14:anchorId="5D0989B1" wp14:editId="51F433D3">
+            <wp:extent cx="1905266" cy="1152686"/>
+            <wp:effectExtent l="0" t="0" r="0" b="9525"/>
+            <wp:docPr id="19" name="Рисунок 19"/>
+            <wp:cNvGraphicFramePr>
+              <a:graphicFrameLocks xmlns:a="http://schemas.openxmlformats.org/drawingml/2006/main" noChangeAspect="1"/>
+            </wp:cNvGraphicFramePr>
+            <a:graphic xmlns:a="http://schemas.openxmlformats.org/drawingml/2006/main">
+              <a:graphicData uri="http://schemas.openxmlformats.org/drawingml/2006/picture">
+                <pic:pic xmlns:pic="http://schemas.openxmlformats.org/drawingml/2006/picture">
+                  <pic:nvPicPr>
+                    <pic:cNvPr id="1" name=""/>
+                    <pic:cNvPicPr/>
+                  </pic:nvPicPr>
+                  <pic:blipFill>
+                    <a:blip r:embed="rId33"/>
+                    <a:stretch>
+                      <a:fillRect/>
+                    </a:stretch>
+                  </pic:blipFill>
+                  <pic:spPr>
+                    <a:xfrm>
+                      <a:off x="0" y="0"/>
+                      <a:ext cx="1905266" cy="1152686"/>
+                    </a:xfrm>
+                    <a:prstGeom prst="rect">
+                      <a:avLst/>
+                    </a:prstGeom>
+                  </pic:spPr>
+                </pic:pic>
+              </a:graphicData>
+            </a:graphic>
+          </wp:inline>
+        </w:drawing>
+      </w:r>
+    </w:p>
+    <w:p>
+      <w:pPr>
+        <w:pStyle w:val="a4"/>
+        <w:ind w:firstLine="0"/>
+        <w:jc w:val="center"/>
+        <w:rPr>
+          <w:i w:val="0"/>
+          <w:color w:val="000000" w:themeColor="text1"/>
+          <w:sz w:val="24"/>
+        </w:rPr>
+      </w:pPr>
+      <w:r>
+        <w:rPr>
+          <w:i w:val="0"/>
+          <w:color w:val="000000" w:themeColor="text1"/>
+          <w:sz w:val="24"/>
+        </w:rPr>
+        <w:t xml:space="preserve">Рисунок </w:t>
+      </w:r>
+      <w:r>
+        <w:rPr>
+          <w:i w:val="0"/>
+          <w:color w:val="000000" w:themeColor="text1"/>
+          <w:sz w:val="24"/>
+        </w:rPr>
+        <w:fldChar w:fldCharType="begin"/>
+      </w:r>
+      <w:r>
+        <w:rPr>
+          <w:i w:val="0"/>
+          <w:color w:val="000000" w:themeColor="text1"/>
+          <w:sz w:val="24"/>
+        </w:rPr>
+        <w:instrText xml:space="preserve"> SEQ Рисунок \* ARABIC </w:instrText>
+      </w:r>
+      <w:r>
+        <w:rPr>
+          <w:i w:val="0"/>
+          <w:color w:val="000000" w:themeColor="text1"/>
+          <w:sz w:val="24"/>
+        </w:rPr>
+        <w:fldChar w:fldCharType="separate"/>
+      </w:r>
+      <w:r>
+        <w:rPr>
+          <w:i w:val="0"/>
+          <w:noProof/>
+          <w:color w:val="000000" w:themeColor="text1"/>
+          <w:sz w:val="24"/>
+        </w:rPr>
+        <w:t>28</w:t>
+      </w:r>
+      <w:r>
+        <w:rPr>
+          <w:i w:val="0"/>
+          <w:color w:val="000000" w:themeColor="text1"/>
+          <w:sz w:val="24"/>
+        </w:rPr>
+        <w:fldChar w:fldCharType="end"/>
+      </w:r>
+      <w:r>
+        <w:rPr>
+          <w:i w:val="0"/>
+          <w:color w:val="000000" w:themeColor="text1"/>
+          <w:sz w:val="24"/>
+        </w:rPr>
+        <w:t xml:space="preserve"> – Отправитель получил ответ</w:t>
+      </w:r>
+    </w:p>
+    <w:p>
+      <w:r>
+        <w:t>Как видим, пакет ответа успешно вернулся обратно.</w:t>
+      </w:r>
+    </w:p>
+    <w:p>
+      <w:r>
+        <w:t xml:space="preserve">Теперь на очереди коммутаторы. </w:t>
+      </w:r>
+      <w:r>
+        <w:t xml:space="preserve">Создав сеть с ними, </w:t>
+      </w:r>
+      <w:r>
+        <w:t xml:space="preserve">присваиваем им </w:t>
+      </w:r>
+      <w:r>
+        <w:rPr>
+          <w:lang w:val="en-US"/>
+        </w:rPr>
+        <w:t>IP</w:t>
+      </w:r>
+      <w:r>
+        <w:t>.</w:t>
+      </w:r>
+    </w:p>
+    <w:p>
+      <w:pPr>
+        <w:keepNext/>
+        <w:tabs>
+          <w:tab w:val="left" w:pos="6236"/>
+        </w:tabs>
+        <w:spacing w:line="240" w:lineRule="auto"/>
+        <w:ind w:firstLine="0"/>
+        <w:jc w:val="center"/>
+        <w:rPr>
+          <w:sz w:val="40"/>
+        </w:rPr>
+      </w:pPr>
+      <w:r>
+        <w:rPr>
+          <w:noProof/>
+          <w:sz w:val="40"/>
+          <w:szCs w:val="28"/>
+          <w:lang w:eastAsia="ru-RU"/>
+        </w:rPr>
+        <w:lastRenderedPageBreak/>
+        <w:drawing>
+          <wp:inline distT="0" distB="0" distL="0" distR="0" wp14:anchorId="20750E68" wp14:editId="45B65CB6">
+            <wp:extent cx="5940425" cy="5518785"/>
+            <wp:effectExtent l="0" t="0" r="3175" b="5715"/>
+            <wp:docPr id="20" name="Рисунок 20"/>
+            <wp:cNvGraphicFramePr>
+              <a:graphicFrameLocks xmlns:a="http://schemas.openxmlformats.org/drawingml/2006/main" noChangeAspect="1"/>
+            </wp:cNvGraphicFramePr>
+            <a:graphic xmlns:a="http://schemas.openxmlformats.org/drawingml/2006/main">
+              <a:graphicData uri="http://schemas.openxmlformats.org/drawingml/2006/picture">
+                <pic:pic xmlns:pic="http://schemas.openxmlformats.org/drawingml/2006/picture">
+                  <pic:nvPicPr>
+                    <pic:cNvPr id="1" name=""/>
+                    <pic:cNvPicPr/>
+                  </pic:nvPicPr>
+                  <pic:blipFill>
+                    <a:blip r:embed="rId34"/>
+                    <a:stretch>
+                      <a:fillRect/>
+                    </a:stretch>
+                  </pic:blipFill>
+                  <pic:spPr>
+                    <a:xfrm>
+                      <a:off x="0" y="0"/>
+                      <a:ext cx="5940425" cy="5518785"/>
+                    </a:xfrm>
+                    <a:prstGeom prst="rect">
+                      <a:avLst/>
+                    </a:prstGeom>
+                  </pic:spPr>
+                </pic:pic>
+              </a:graphicData>
+            </a:graphic>
+          </wp:inline>
+        </w:drawing>
+      </w:r>
+    </w:p>
+    <w:p>
+      <w:pPr>
+        <w:pStyle w:val="a4"/>
+        <w:ind w:firstLine="0"/>
+        <w:jc w:val="center"/>
+        <w:rPr>
+          <w:i w:val="0"/>
+          <w:color w:val="000000" w:themeColor="text1"/>
+          <w:sz w:val="24"/>
+        </w:rPr>
+      </w:pPr>
+      <w:r>
+        <w:rPr>
+          <w:i w:val="0"/>
+          <w:color w:val="000000" w:themeColor="text1"/>
+          <w:sz w:val="24"/>
+        </w:rPr>
+        <w:t xml:space="preserve">Рисунок </w:t>
+      </w:r>
+      <w:r>
+        <w:rPr>
+          <w:i w:val="0"/>
+          <w:color w:val="000000" w:themeColor="text1"/>
+          <w:sz w:val="24"/>
+        </w:rPr>
+        <w:fldChar w:fldCharType="begin"/>
+      </w:r>
+      <w:r>
+        <w:rPr>
+          <w:i w:val="0"/>
+          <w:color w:val="000000" w:themeColor="text1"/>
+          <w:sz w:val="24"/>
+        </w:rPr>
+        <w:instrText xml:space="preserve"> SEQ Рисунок \* ARABIC </w:instrText>
+      </w:r>
+      <w:r>
+        <w:rPr>
+          <w:i w:val="0"/>
+          <w:color w:val="000000" w:themeColor="text1"/>
+          <w:sz w:val="24"/>
+        </w:rPr>
+        <w:fldChar w:fldCharType="separate"/>
+      </w:r>
+      <w:r>
+        <w:rPr>
+          <w:i w:val="0"/>
+          <w:noProof/>
+          <w:color w:val="000000" w:themeColor="text1"/>
+          <w:sz w:val="24"/>
+        </w:rPr>
+        <w:t>29</w:t>
+      </w:r>
+      <w:r>
+        <w:rPr>
+          <w:i w:val="0"/>
+          <w:color w:val="000000" w:themeColor="text1"/>
+          <w:sz w:val="24"/>
+        </w:rPr>
+        <w:fldChar w:fldCharType="end"/>
+      </w:r>
+      <w:r>
+        <w:rPr>
+          <w:i w:val="0"/>
+          <w:color w:val="000000" w:themeColor="text1"/>
+          <w:sz w:val="24"/>
+        </w:rPr>
+        <w:t xml:space="preserve"> – Установка </w:t>
+      </w:r>
+      <w:r>
+        <w:rPr>
+          <w:i w:val="0"/>
+          <w:color w:val="000000" w:themeColor="text1"/>
+          <w:sz w:val="24"/>
+          <w:lang w:val="en-US"/>
+        </w:rPr>
+        <w:t>IP</w:t>
+      </w:r>
+    </w:p>
+    <w:p>
+      <w:r>
+        <w:t>Теперь отправляем пакет.</w:t>
+      </w:r>
+    </w:p>
+    <w:p>
+      <w:pPr>
+        <w:keepNext/>
+        <w:tabs>
+          <w:tab w:val="left" w:pos="6236"/>
+        </w:tabs>
+        <w:spacing w:line="240" w:lineRule="auto"/>
+        <w:ind w:firstLine="0"/>
+        <w:jc w:val="center"/>
+        <w:rPr>
+          <w:sz w:val="40"/>
+        </w:rPr>
+      </w:pPr>
+      <w:r>
+        <w:rPr>
+          <w:noProof/>
+          <w:sz w:val="40"/>
+          <w:szCs w:val="28"/>
+          <w:lang w:eastAsia="ru-RU"/>
+        </w:rPr>
+        <w:lastRenderedPageBreak/>
+        <w:drawing>
+          <wp:inline distT="0" distB="0" distL="0" distR="0" wp14:anchorId="000F7D0D" wp14:editId="6D3D0169">
+            <wp:extent cx="5940425" cy="4527550"/>
+            <wp:effectExtent l="0" t="0" r="3175" b="6350"/>
+            <wp:docPr id="24" name="Рисунок 24"/>
+            <wp:cNvGraphicFramePr>
+              <a:graphicFrameLocks xmlns:a="http://schemas.openxmlformats.org/drawingml/2006/main" noChangeAspect="1"/>
+            </wp:cNvGraphicFramePr>
+            <a:graphic xmlns:a="http://schemas.openxmlformats.org/drawingml/2006/main">
+              <a:graphicData uri="http://schemas.openxmlformats.org/drawingml/2006/picture">
+                <pic:pic xmlns:pic="http://schemas.openxmlformats.org/drawingml/2006/picture">
+                  <pic:nvPicPr>
+                    <pic:cNvPr id="1" name=""/>
+                    <pic:cNvPicPr/>
+                  </pic:nvPicPr>
+                  <pic:blipFill>
+                    <a:blip r:embed="rId35"/>
+                    <a:stretch>
+                      <a:fillRect/>
+                    </a:stretch>
+                  </pic:blipFill>
+                  <pic:spPr>
+                    <a:xfrm>
+                      <a:off x="0" y="0"/>
+                      <a:ext cx="5940425" cy="4527550"/>
+                    </a:xfrm>
+                    <a:prstGeom prst="rect">
+                      <a:avLst/>
+                    </a:prstGeom>
+                  </pic:spPr>
+                </pic:pic>
+              </a:graphicData>
+            </a:graphic>
+          </wp:inline>
+        </w:drawing>
+      </w:r>
+    </w:p>
+    <w:p>
+      <w:pPr>
+        <w:pStyle w:val="a4"/>
+        <w:ind w:firstLine="0"/>
+        <w:jc w:val="center"/>
+        <w:rPr>
+          <w:i w:val="0"/>
+          <w:color w:val="000000" w:themeColor="text1"/>
+          <w:sz w:val="24"/>
+        </w:rPr>
+      </w:pPr>
+      <w:r>
+        <w:rPr>
+          <w:i w:val="0"/>
+          <w:color w:val="000000" w:themeColor="text1"/>
+          <w:sz w:val="24"/>
+        </w:rPr>
+        <w:t xml:space="preserve">Рисунок </w:t>
+      </w:r>
+      <w:r>
+        <w:rPr>
+          <w:i w:val="0"/>
+          <w:color w:val="000000" w:themeColor="text1"/>
+          <w:sz w:val="24"/>
+        </w:rPr>
+        <w:fldChar w:fldCharType="begin"/>
+      </w:r>
+      <w:r>
+        <w:rPr>
+          <w:i w:val="0"/>
+          <w:color w:val="000000" w:themeColor="text1"/>
+          <w:sz w:val="24"/>
+        </w:rPr>
+        <w:instrText xml:space="preserve"> SEQ Рисунок \* ARABIC </w:instrText>
+      </w:r>
+      <w:r>
+        <w:rPr>
+          <w:i w:val="0"/>
+          <w:color w:val="000000" w:themeColor="text1"/>
+          <w:sz w:val="24"/>
+        </w:rPr>
+        <w:fldChar w:fldCharType="separate"/>
+      </w:r>
+      <w:r>
+        <w:rPr>
+          <w:i w:val="0"/>
+          <w:noProof/>
+          <w:color w:val="000000" w:themeColor="text1"/>
+          <w:sz w:val="24"/>
+        </w:rPr>
+        <w:t>30</w:t>
+      </w:r>
+      <w:r>
+        <w:rPr>
+          <w:i w:val="0"/>
+          <w:color w:val="000000" w:themeColor="text1"/>
+          <w:sz w:val="24"/>
+        </w:rPr>
+        <w:fldChar w:fldCharType="end"/>
+      </w:r>
+      <w:r>
+        <w:rPr>
+          <w:i w:val="0"/>
+          <w:color w:val="000000" w:themeColor="text1"/>
+          <w:sz w:val="24"/>
+        </w:rPr>
+        <w:t xml:space="preserve"> – Пакет пришел  получателю</w:t>
+      </w:r>
+    </w:p>
+    <w:p>
+      <w:r>
+        <w:t>Пакет пришел получателю.</w:t>
+      </w:r>
+    </w:p>
+    <w:p>
+      <w:pPr>
+        <w:keepNext/>
+        <w:tabs>
+          <w:tab w:val="left" w:pos="6236"/>
+        </w:tabs>
+        <w:spacing w:line="240" w:lineRule="auto"/>
+        <w:ind w:firstLine="0"/>
+        <w:jc w:val="center"/>
+        <w:rPr>
+          <w:sz w:val="40"/>
+        </w:rPr>
+      </w:pPr>
+      <w:r>
+        <w:rPr>
+          <w:noProof/>
+          <w:sz w:val="40"/>
+          <w:szCs w:val="28"/>
+          <w:lang w:eastAsia="ru-RU"/>
+        </w:rPr>
+        <w:lastRenderedPageBreak/>
+        <w:drawing>
+          <wp:inline distT="0" distB="0" distL="0" distR="0" wp14:anchorId="586C00FF" wp14:editId="426F14D2">
+            <wp:extent cx="5940425" cy="4222750"/>
+            <wp:effectExtent l="0" t="0" r="3175" b="6350"/>
+            <wp:docPr id="22" name="Рисунок 22"/>
+            <wp:cNvGraphicFramePr>
+              <a:graphicFrameLocks xmlns:a="http://schemas.openxmlformats.org/drawingml/2006/main" noChangeAspect="1"/>
+            </wp:cNvGraphicFramePr>
+            <a:graphic xmlns:a="http://schemas.openxmlformats.org/drawingml/2006/main">
+              <a:graphicData uri="http://schemas.openxmlformats.org/drawingml/2006/picture">
+                <pic:pic xmlns:pic="http://schemas.openxmlformats.org/drawingml/2006/picture">
+                  <pic:nvPicPr>
+                    <pic:cNvPr id="1" name=""/>
+                    <pic:cNvPicPr/>
+                  </pic:nvPicPr>
+                  <pic:blipFill>
+                    <a:blip r:embed="rId36"/>
+                    <a:stretch>
+                      <a:fillRect/>
+                    </a:stretch>
+                  </pic:blipFill>
+                  <pic:spPr>
+                    <a:xfrm>
+                      <a:off x="0" y="0"/>
+                      <a:ext cx="5940425" cy="4222750"/>
+                    </a:xfrm>
+                    <a:prstGeom prst="rect">
+                      <a:avLst/>
+                    </a:prstGeom>
+                  </pic:spPr>
+                </pic:pic>
+              </a:graphicData>
+            </a:graphic>
+          </wp:inline>
+        </w:drawing>
+      </w:r>
+    </w:p>
+    <w:p>
+      <w:pPr>
+        <w:pStyle w:val="a4"/>
+        <w:ind w:firstLine="0"/>
+        <w:jc w:val="center"/>
+        <w:rPr>
+          <w:i w:val="0"/>
+          <w:color w:val="000000" w:themeColor="text1"/>
+          <w:sz w:val="24"/>
+          <w:szCs w:val="28"/>
+        </w:rPr>
+      </w:pPr>
+      <w:r>
+        <w:rPr>
+          <w:i w:val="0"/>
+          <w:color w:val="000000" w:themeColor="text1"/>
+          <w:sz w:val="24"/>
+        </w:rPr>
+        <w:t xml:space="preserve">Рисунок </w:t>
+      </w:r>
+      <w:r>
+        <w:rPr>
+          <w:i w:val="0"/>
+          <w:color w:val="000000" w:themeColor="text1"/>
+          <w:sz w:val="24"/>
+        </w:rPr>
+        <w:fldChar w:fldCharType="begin"/>
+      </w:r>
+      <w:r>
+        <w:rPr>
+          <w:i w:val="0"/>
+          <w:color w:val="000000" w:themeColor="text1"/>
+          <w:sz w:val="24"/>
+        </w:rPr>
+        <w:instrText xml:space="preserve"> SEQ Рисунок \* ARABIC </w:instrText>
+      </w:r>
+      <w:r>
+        <w:rPr>
+          <w:i w:val="0"/>
+          <w:color w:val="000000" w:themeColor="text1"/>
+          <w:sz w:val="24"/>
+        </w:rPr>
+        <w:fldChar w:fldCharType="separate"/>
+      </w:r>
+      <w:r>
+        <w:rPr>
+          <w:i w:val="0"/>
+          <w:noProof/>
+          <w:color w:val="000000" w:themeColor="text1"/>
+          <w:sz w:val="24"/>
+        </w:rPr>
+        <w:t>31</w:t>
+      </w:r>
+      <w:r>
+        <w:rPr>
+          <w:i w:val="0"/>
+          <w:color w:val="000000" w:themeColor="text1"/>
+          <w:sz w:val="24"/>
+        </w:rPr>
+        <w:fldChar w:fldCharType="end"/>
+      </w:r>
+      <w:r>
+        <w:rPr>
+          <w:i w:val="0"/>
+          <w:color w:val="000000" w:themeColor="text1"/>
+          <w:sz w:val="24"/>
+        </w:rPr>
+        <w:t xml:space="preserve"> </w:t>
+      </w:r>
+      <w:r>
+        <w:rPr>
+          <w:i w:val="0"/>
+          <w:color w:val="000000" w:themeColor="text1"/>
+          <w:sz w:val="24"/>
+        </w:rPr>
+        <w:t>–</w:t>
+      </w:r>
+      <w:r>
+        <w:rPr>
+          <w:i w:val="0"/>
+          <w:color w:val="000000" w:themeColor="text1"/>
+          <w:sz w:val="24"/>
+        </w:rPr>
+        <w:t xml:space="preserve"> </w:t>
+      </w:r>
+      <w:r>
+        <w:rPr>
+          <w:i w:val="0"/>
+          <w:color w:val="000000" w:themeColor="text1"/>
+          <w:sz w:val="24"/>
+        </w:rPr>
+        <w:t>Ответ пришел отправителю</w:t>
+      </w:r>
+    </w:p>
+    <w:p>
+      <w:pPr>
+        <w:tabs>
+          <w:tab w:val="left" w:pos="6236"/>
+        </w:tabs>
+        <w:rPr>
+          <w:szCs w:val="28"/>
+        </w:rPr>
+      </w:pPr>
+      <w:r>
+        <w:rPr>
+          <w:szCs w:val="28"/>
+        </w:rPr>
+        <w:t>Теперь, и ответ получателя успешно пришел отправителю.</w:t>
+      </w:r>
+    </w:p>
+    <w:p>
+      <w:pPr>
+        <w:tabs>
+          <w:tab w:val="left" w:pos="6236"/>
+        </w:tabs>
+        <w:rPr>
+          <w:szCs w:val="28"/>
+        </w:rPr>
+      </w:pPr>
+      <w:r>
+        <w:rPr>
+          <w:szCs w:val="28"/>
+        </w:rPr>
+        <w:t xml:space="preserve">Вывод: </w:t>
+      </w:r>
+      <w:r>
+        <w:rPr>
+          <w:szCs w:val="28"/>
+        </w:rPr>
+        <w:t>Научились</w:t>
+      </w:r>
+      <w:r>
+        <w:rPr>
+          <w:szCs w:val="28"/>
+        </w:rPr>
+        <w:t xml:space="preserve"> работе с сетевыми мостами и коммутаторами в сети с помощью программы CISCO </w:t>
+      </w:r>
+      <w:proofErr w:type="spellStart"/>
+      <w:r>
+        <w:rPr>
+          <w:szCs w:val="28"/>
+        </w:rPr>
+        <w:t>Packet</w:t>
+      </w:r>
+      <w:proofErr w:type="spellEnd"/>
+      <w:r>
+        <w:rPr>
+          <w:szCs w:val="28"/>
+        </w:rPr>
+        <w:t xml:space="preserve"> </w:t>
+      </w:r>
+      <w:proofErr w:type="spellStart"/>
+      <w:r>
+        <w:rPr>
+          <w:szCs w:val="28"/>
+        </w:rPr>
+        <w:t>Tracer</w:t>
+      </w:r>
+      <w:proofErr w:type="spellEnd"/>
+      <w:r>
+        <w:rPr>
+          <w:szCs w:val="28"/>
+        </w:rPr>
+        <w:t>.</w:t>
+      </w:r>
+    </w:p>
+    <w:p>
+      <w:pPr>
+        <w:rPr>
+          <w:szCs w:val="28"/>
+        </w:rPr>
+      </w:pPr>
+      <w:r>
+        <w:rPr>
+          <w:szCs w:val="28"/>
+        </w:rPr>
+        <w:br w:type="page"/>
+      </w:r>
+    </w:p>
+    <w:p>
+      <w:pPr>
+        <w:tabs>
+          <w:tab w:val="left" w:pos="6236"/>
+        </w:tabs>
+        <w:ind w:firstLine="0"/>
+        <w:jc w:val="center"/>
+        <w:rPr>
+          <w:sz w:val="32"/>
+          <w:szCs w:val="28"/>
+        </w:rPr>
+      </w:pPr>
+      <w:r>
+        <w:rPr>
+          <w:sz w:val="32"/>
+          <w:szCs w:val="28"/>
+        </w:rPr>
+        <w:lastRenderedPageBreak/>
+        <w:t>ПРАКТИЧЕСКАЯ РАБОТА №6</w:t>
+      </w:r>
+    </w:p>
+    <w:p>
+      <w:pPr>
+        <w:tabs>
+          <w:tab w:val="left" w:pos="6236"/>
+        </w:tabs>
+        <w:ind w:firstLine="0"/>
+        <w:jc w:val="center"/>
+        <w:rPr>
+          <w:szCs w:val="28"/>
+        </w:rPr>
+      </w:pPr>
+      <w:r>
+        <w:rPr>
+          <w:szCs w:val="28"/>
+        </w:rPr>
+        <w:t>Тема: «Маршрутизатор»</w:t>
+      </w:r>
+    </w:p>
+    <w:p>
+      <w:pPr>
+        <w:tabs>
+          <w:tab w:val="left" w:pos="6236"/>
+        </w:tabs>
+        <w:rPr>
+          <w:szCs w:val="28"/>
+        </w:rPr>
+      </w:pPr>
+      <w:r>
+        <w:rPr>
+          <w:szCs w:val="28"/>
+        </w:rPr>
+        <w:t xml:space="preserve">Цель работы: </w:t>
+      </w:r>
+      <w:r>
+        <w:rPr>
+          <w:szCs w:val="28"/>
+        </w:rPr>
+        <w:t xml:space="preserve">Научиться работать с маршрутизаторами в программе </w:t>
+      </w:r>
+      <w:r>
+        <w:rPr>
+          <w:szCs w:val="28"/>
+          <w:lang w:val="en-US"/>
+        </w:rPr>
+        <w:t>CISCO</w:t>
+      </w:r>
+      <w:r>
+        <w:rPr>
+          <w:szCs w:val="28"/>
+        </w:rPr>
+        <w:t xml:space="preserve"> </w:t>
+      </w:r>
+      <w:r>
+        <w:rPr>
+          <w:szCs w:val="28"/>
+          <w:lang w:val="en-US"/>
+        </w:rPr>
+        <w:t>Packet</w:t>
+      </w:r>
+      <w:r>
+        <w:rPr>
+          <w:szCs w:val="28"/>
+        </w:rPr>
+        <w:t xml:space="preserve"> </w:t>
+      </w:r>
+      <w:r>
+        <w:rPr>
+          <w:szCs w:val="28"/>
+          <w:lang w:val="en-US"/>
+        </w:rPr>
+        <w:t>Tracer</w:t>
+      </w:r>
+      <w:r>
+        <w:rPr>
+          <w:szCs w:val="28"/>
+        </w:rPr>
+        <w:t xml:space="preserve">, </w:t>
+      </w:r>
+      <w:r>
+        <w:rPr>
+          <w:szCs w:val="28"/>
+        </w:rPr>
+        <w:t>создав локальную сеть с их участием</w:t>
+      </w:r>
+      <w:r>
+        <w:rPr>
+          <w:szCs w:val="28"/>
+        </w:rPr>
+        <w:t>.</w:t>
+      </w:r>
+    </w:p>
+    <w:p>
+      <w:pPr>
+        <w:tabs>
+          <w:tab w:val="left" w:pos="6236"/>
+        </w:tabs>
+        <w:rPr>
+          <w:szCs w:val="28"/>
+        </w:rPr>
+      </w:pPr>
+      <w:r>
+        <w:rPr>
+          <w:szCs w:val="28"/>
+        </w:rPr>
+        <w:t>Для начала, создадим сеть с маршрутизатором.</w:t>
+      </w:r>
+    </w:p>
+    <w:p>
+      <w:pPr>
+        <w:keepNext/>
+        <w:tabs>
+          <w:tab w:val="left" w:pos="6236"/>
+        </w:tabs>
+        <w:spacing w:line="240" w:lineRule="auto"/>
+        <w:ind w:firstLine="0"/>
+        <w:jc w:val="center"/>
+        <w:rPr>
+          <w:sz w:val="40"/>
+        </w:rPr>
+      </w:pPr>
+      <w:r>
+        <w:rPr>
+          <w:sz w:val="40"/>
+          <w:szCs w:val="28"/>
+        </w:rPr>
+        <w:drawing>
+          <wp:inline distT="0" distB="0" distL="0" distR="0" wp14:anchorId="081BFF20" wp14:editId="35173655">
+            <wp:extent cx="5940425" cy="2705100"/>
+            <wp:effectExtent l="0" t="0" r="3175" b="0"/>
+            <wp:docPr id="21" name="Рисунок 21"/>
+            <wp:cNvGraphicFramePr>
+              <a:graphicFrameLocks xmlns:a="http://schemas.openxmlformats.org/drawingml/2006/main" noChangeAspect="1"/>
+            </wp:cNvGraphicFramePr>
+            <a:graphic xmlns:a="http://schemas.openxmlformats.org/drawingml/2006/main">
+              <a:graphicData uri="http://schemas.openxmlformats.org/drawingml/2006/picture">
+                <pic:pic xmlns:pic="http://schemas.openxmlformats.org/drawingml/2006/picture">
+                  <pic:nvPicPr>
+                    <pic:cNvPr id="1" name=""/>
+                    <pic:cNvPicPr/>
+                  </pic:nvPicPr>
+                  <pic:blipFill>
+                    <a:blip r:embed="rId37"/>
+                    <a:stretch>
+                      <a:fillRect/>
+                    </a:stretch>
+                  </pic:blipFill>
+                  <pic:spPr>
+                    <a:xfrm>
+                      <a:off x="0" y="0"/>
+                      <a:ext cx="5940425" cy="2705100"/>
+                    </a:xfrm>
+                    <a:prstGeom prst="rect">
+                      <a:avLst/>
+                    </a:prstGeom>
+                  </pic:spPr>
+                </pic:pic>
+              </a:graphicData>
+            </a:graphic>
+          </wp:inline>
+        </w:drawing>
+      </w:r>
+    </w:p>
+    <w:p>
+      <w:pPr>
+        <w:pStyle w:val="a4"/>
+        <w:ind w:firstLine="0"/>
+        <w:jc w:val="center"/>
+        <w:rPr>
+          <w:i w:val="0"/>
+          <w:color w:val="000000" w:themeColor="text1"/>
+          <w:sz w:val="24"/>
+        </w:rPr>
+      </w:pPr>
+      <w:r>
+        <w:rPr>
+          <w:i w:val="0"/>
+          <w:color w:val="000000" w:themeColor="text1"/>
+          <w:sz w:val="24"/>
+        </w:rPr>
+        <w:t xml:space="preserve">Рисунок </w:t>
+      </w:r>
+      <w:r>
+        <w:rPr>
+          <w:i w:val="0"/>
+          <w:color w:val="000000" w:themeColor="text1"/>
+          <w:sz w:val="24"/>
+        </w:rPr>
+        <w:fldChar w:fldCharType="begin"/>
+      </w:r>
+      <w:r>
+        <w:rPr>
+          <w:i w:val="0"/>
+          <w:color w:val="000000" w:themeColor="text1"/>
+          <w:sz w:val="24"/>
+        </w:rPr>
+        <w:instrText xml:space="preserve"> SEQ Рисунок \* ARABIC </w:instrText>
+      </w:r>
+      <w:r>
+        <w:rPr>
+          <w:i w:val="0"/>
+          <w:color w:val="000000" w:themeColor="text1"/>
+          <w:sz w:val="24"/>
+        </w:rPr>
+        <w:fldChar w:fldCharType="separate"/>
+      </w:r>
+      <w:r>
+        <w:rPr>
+          <w:i w:val="0"/>
+          <w:noProof/>
+          <w:color w:val="000000" w:themeColor="text1"/>
+          <w:sz w:val="24"/>
+        </w:rPr>
+        <w:t>32</w:t>
+      </w:r>
+      <w:r>
+        <w:rPr>
+          <w:i w:val="0"/>
+          <w:color w:val="000000" w:themeColor="text1"/>
+          <w:sz w:val="24"/>
+        </w:rPr>
+        <w:fldChar w:fldCharType="end"/>
+      </w:r>
+      <w:r>
+        <w:rPr>
+          <w:i w:val="0"/>
+          <w:color w:val="000000" w:themeColor="text1"/>
+          <w:sz w:val="24"/>
+          <w:lang w:val="en-US"/>
+        </w:rPr>
+        <w:t xml:space="preserve"> – </w:t>
+      </w:r>
+      <w:r>
+        <w:rPr>
+          <w:i w:val="0"/>
+          <w:color w:val="000000" w:themeColor="text1"/>
+          <w:sz w:val="24"/>
+        </w:rPr>
+        <w:t>Созданная сеть</w:t>
+      </w:r>
+    </w:p>
+    <w:p>
+      <w:r>
+        <w:t>Теперь, нам нужно настроить наш маршрутизатор. Входим в его консоль и пишем следующие команды:</w:t>
+      </w:r>
+    </w:p>
+    <w:p>
+      <w:pPr>
+        <w:keepNext/>
+        <w:tabs>
+          <w:tab w:val="left" w:pos="6236"/>
+        </w:tabs>
+        <w:spacing w:line="240" w:lineRule="auto"/>
+        <w:ind w:firstLine="0"/>
+        <w:jc w:val="center"/>
+        <w:rPr>
+          <w:sz w:val="40"/>
+        </w:rPr>
+      </w:pPr>
+      <w:r>
+        <w:rPr>
+          <w:sz w:val="40"/>
+          <w:szCs w:val="28"/>
+          <w:lang w:val="en-US"/>
+        </w:rPr>
+        <w:lastRenderedPageBreak/>
+        <w:drawing>
+          <wp:inline distT="0" distB="0" distL="0" distR="0" wp14:anchorId="568C2E33" wp14:editId="5AD533C4">
+            <wp:extent cx="5940425" cy="5419725"/>
+            <wp:effectExtent l="0" t="0" r="3175" b="9525"/>
+            <wp:docPr id="23" name="Рисунок 23"/>
+            <wp:cNvGraphicFramePr>
+              <a:graphicFrameLocks xmlns:a="http://schemas.openxmlformats.org/drawingml/2006/main" noChangeAspect="1"/>
+            </wp:cNvGraphicFramePr>
+            <a:graphic xmlns:a="http://schemas.openxmlformats.org/drawingml/2006/main">
+              <a:graphicData uri="http://schemas.openxmlformats.org/drawingml/2006/picture">
+                <pic:pic xmlns:pic="http://schemas.openxmlformats.org/drawingml/2006/picture">
+                  <pic:nvPicPr>
+                    <pic:cNvPr id="1" name=""/>
+                    <pic:cNvPicPr/>
+                  </pic:nvPicPr>
+                  <pic:blipFill>
+                    <a:blip r:embed="rId38"/>
+                    <a:stretch>
+                      <a:fillRect/>
+                    </a:stretch>
+                  </pic:blipFill>
+                  <pic:spPr>
+                    <a:xfrm>
+                      <a:off x="0" y="0"/>
+                      <a:ext cx="5940425" cy="5419725"/>
+                    </a:xfrm>
+                    <a:prstGeom prst="rect">
+                      <a:avLst/>
+                    </a:prstGeom>
+                  </pic:spPr>
+                </pic:pic>
+              </a:graphicData>
+            </a:graphic>
+          </wp:inline>
+        </w:drawing>
+      </w:r>
+    </w:p>
+    <w:p>
+      <w:pPr>
+        <w:pStyle w:val="a4"/>
+        <w:ind w:firstLine="0"/>
+        <w:jc w:val="center"/>
+        <w:rPr>
+          <w:i w:val="0"/>
+          <w:color w:val="000000" w:themeColor="text1"/>
+          <w:sz w:val="24"/>
+        </w:rPr>
+      </w:pPr>
+      <w:r>
+        <w:rPr>
+          <w:i w:val="0"/>
+          <w:color w:val="000000" w:themeColor="text1"/>
+          <w:sz w:val="24"/>
+        </w:rPr>
+        <w:t xml:space="preserve">Рисунок </w:t>
+      </w:r>
+      <w:r>
+        <w:rPr>
+          <w:i w:val="0"/>
+          <w:color w:val="000000" w:themeColor="text1"/>
+          <w:sz w:val="24"/>
+        </w:rPr>
+        <w:fldChar w:fldCharType="begin"/>
+      </w:r>
+      <w:r>
+        <w:rPr>
+          <w:i w:val="0"/>
+          <w:color w:val="000000" w:themeColor="text1"/>
+          <w:sz w:val="24"/>
+        </w:rPr>
+        <w:instrText xml:space="preserve"> SEQ Рисунок \* ARABIC </w:instrText>
+      </w:r>
+      <w:r>
+        <w:rPr>
+          <w:i w:val="0"/>
+          <w:color w:val="000000" w:themeColor="text1"/>
+          <w:sz w:val="24"/>
+        </w:rPr>
+        <w:fldChar w:fldCharType="separate"/>
+      </w:r>
+      <w:r>
+        <w:rPr>
+          <w:i w:val="0"/>
+          <w:noProof/>
+          <w:color w:val="000000" w:themeColor="text1"/>
+          <w:sz w:val="24"/>
+        </w:rPr>
+        <w:t>33</w:t>
+      </w:r>
+      <w:r>
+        <w:rPr>
+          <w:i w:val="0"/>
+          <w:color w:val="000000" w:themeColor="text1"/>
+          <w:sz w:val="24"/>
+        </w:rPr>
+        <w:fldChar w:fldCharType="end"/>
+      </w:r>
+      <w:r>
+        <w:rPr>
+          <w:i w:val="0"/>
+          <w:color w:val="000000" w:themeColor="text1"/>
+          <w:sz w:val="24"/>
+        </w:rPr>
+        <w:t xml:space="preserve"> – Работа с консолью маршрутизатора</w:t>
+      </w:r>
+    </w:p>
+    <w:p>
+      <w:pPr>
+        <w:keepNext/>
+        <w:tabs>
+          <w:tab w:val="left" w:pos="6236"/>
+        </w:tabs>
+        <w:spacing w:line="240" w:lineRule="auto"/>
+        <w:ind w:firstLine="0"/>
+        <w:jc w:val="center"/>
+        <w:rPr>
+          <w:sz w:val="40"/>
+        </w:rPr>
+      </w:pPr>
+      <w:r>
+        <w:rPr>
+          <w:sz w:val="40"/>
+          <w:szCs w:val="28"/>
+          <w:lang w:val="en-US"/>
+        </w:rPr>
+        <w:lastRenderedPageBreak/>
+        <w:drawing>
+          <wp:inline distT="0" distB="0" distL="0" distR="0" wp14:anchorId="402FCCDB" wp14:editId="04D2C18F">
+            <wp:extent cx="5940425" cy="5419725"/>
+            <wp:effectExtent l="0" t="0" r="3175" b="9525"/>
+            <wp:docPr id="25" name="Рисунок 25"/>
+            <wp:cNvGraphicFramePr>
+              <a:graphicFrameLocks xmlns:a="http://schemas.openxmlformats.org/drawingml/2006/main" noChangeAspect="1"/>
+            </wp:cNvGraphicFramePr>
+            <a:graphic xmlns:a="http://schemas.openxmlformats.org/drawingml/2006/main">
+              <a:graphicData uri="http://schemas.openxmlformats.org/drawingml/2006/picture">
+                <pic:pic xmlns:pic="http://schemas.openxmlformats.org/drawingml/2006/picture">
+                  <pic:nvPicPr>
+                    <pic:cNvPr id="1" name=""/>
+                    <pic:cNvPicPr/>
+                  </pic:nvPicPr>
+                  <pic:blipFill>
+                    <a:blip r:embed="rId39"/>
+                    <a:stretch>
+                      <a:fillRect/>
+                    </a:stretch>
+                  </pic:blipFill>
+                  <pic:spPr>
+                    <a:xfrm>
+                      <a:off x="0" y="0"/>
+                      <a:ext cx="5940425" cy="5419725"/>
+                    </a:xfrm>
+                    <a:prstGeom prst="rect">
+                      <a:avLst/>
+                    </a:prstGeom>
+                  </pic:spPr>
+                </pic:pic>
+              </a:graphicData>
+            </a:graphic>
+          </wp:inline>
+        </w:drawing>
+      </w:r>
+    </w:p>
+    <w:p>
+      <w:pPr>
+        <w:pStyle w:val="a4"/>
+        <w:ind w:firstLine="0"/>
+        <w:jc w:val="center"/>
+        <w:rPr>
+          <w:i w:val="0"/>
+          <w:color w:val="000000" w:themeColor="text1"/>
+          <w:sz w:val="24"/>
+          <w:szCs w:val="28"/>
+        </w:rPr>
+      </w:pPr>
+      <w:r>
+        <w:rPr>
+          <w:i w:val="0"/>
+          <w:color w:val="000000" w:themeColor="text1"/>
+          <w:sz w:val="24"/>
+        </w:rPr>
+        <w:t xml:space="preserve">Рисунок </w:t>
+      </w:r>
+      <w:r>
+        <w:rPr>
+          <w:i w:val="0"/>
+          <w:color w:val="000000" w:themeColor="text1"/>
+          <w:sz w:val="24"/>
+        </w:rPr>
+        <w:fldChar w:fldCharType="begin"/>
+      </w:r>
+      <w:r>
+        <w:rPr>
+          <w:i w:val="0"/>
+          <w:color w:val="000000" w:themeColor="text1"/>
+          <w:sz w:val="24"/>
+        </w:rPr>
+        <w:instrText xml:space="preserve"> SEQ Рисунок \* ARABIC </w:instrText>
+      </w:r>
+      <w:r>
+        <w:rPr>
+          <w:i w:val="0"/>
+          <w:color w:val="000000" w:themeColor="text1"/>
+          <w:sz w:val="24"/>
+        </w:rPr>
+        <w:fldChar w:fldCharType="separate"/>
+      </w:r>
+      <w:r>
+        <w:rPr>
+          <w:i w:val="0"/>
+          <w:noProof/>
+          <w:color w:val="000000" w:themeColor="text1"/>
+          <w:sz w:val="24"/>
+        </w:rPr>
+        <w:t>34</w:t>
+      </w:r>
+      <w:r>
+        <w:rPr>
+          <w:i w:val="0"/>
+          <w:color w:val="000000" w:themeColor="text1"/>
+          <w:sz w:val="24"/>
+        </w:rPr>
+        <w:fldChar w:fldCharType="end"/>
+      </w:r>
+      <w:r>
+        <w:rPr>
+          <w:i w:val="0"/>
+          <w:color w:val="000000" w:themeColor="text1"/>
+          <w:sz w:val="24"/>
+        </w:rPr>
+        <w:t xml:space="preserve"> – Присвоение </w:t>
+      </w:r>
+      <w:r>
+        <w:rPr>
+          <w:i w:val="0"/>
+          <w:color w:val="000000" w:themeColor="text1"/>
+          <w:sz w:val="24"/>
+          <w:lang w:val="en-US"/>
+        </w:rPr>
+        <w:t>IP</w:t>
+      </w:r>
+      <w:r>
+        <w:rPr>
+          <w:i w:val="0"/>
+          <w:color w:val="000000" w:themeColor="text1"/>
+          <w:sz w:val="24"/>
+        </w:rPr>
+        <w:t xml:space="preserve"> одному из устройств</w:t>
+      </w:r>
+    </w:p>
+    <w:p>
+      <w:pPr>
+        <w:keepNext/>
+        <w:tabs>
+          <w:tab w:val="left" w:pos="6236"/>
+        </w:tabs>
+        <w:spacing w:line="240" w:lineRule="auto"/>
+        <w:ind w:firstLine="0"/>
+        <w:jc w:val="center"/>
+        <w:rPr>
+          <w:sz w:val="40"/>
+        </w:rPr>
+      </w:pPr>
+      <w:r>
+        <w:rPr>
+          <w:sz w:val="40"/>
+          <w:szCs w:val="28"/>
+          <w:lang w:val="en-US"/>
+        </w:rPr>
+        <w:lastRenderedPageBreak/>
+        <w:drawing>
+          <wp:inline distT="0" distB="0" distL="0" distR="0" wp14:anchorId="24582FD1" wp14:editId="662F267C">
+            <wp:extent cx="5940425" cy="5419725"/>
+            <wp:effectExtent l="0" t="0" r="3175" b="9525"/>
+            <wp:docPr id="26" name="Рисунок 26"/>
+            <wp:cNvGraphicFramePr>
+              <a:graphicFrameLocks xmlns:a="http://schemas.openxmlformats.org/drawingml/2006/main" noChangeAspect="1"/>
+            </wp:cNvGraphicFramePr>
+            <a:graphic xmlns:a="http://schemas.openxmlformats.org/drawingml/2006/main">
+              <a:graphicData uri="http://schemas.openxmlformats.org/drawingml/2006/picture">
+                <pic:pic xmlns:pic="http://schemas.openxmlformats.org/drawingml/2006/picture">
+                  <pic:nvPicPr>
+                    <pic:cNvPr id="1" name=""/>
+                    <pic:cNvPicPr/>
+                  </pic:nvPicPr>
+                  <pic:blipFill>
+                    <a:blip r:embed="rId40"/>
+                    <a:stretch>
+                      <a:fillRect/>
+                    </a:stretch>
+                  </pic:blipFill>
+                  <pic:spPr>
+                    <a:xfrm>
+                      <a:off x="0" y="0"/>
+                      <a:ext cx="5940425" cy="5419725"/>
+                    </a:xfrm>
+                    <a:prstGeom prst="rect">
+                      <a:avLst/>
+                    </a:prstGeom>
+                  </pic:spPr>
+                </pic:pic>
+              </a:graphicData>
+            </a:graphic>
+          </wp:inline>
+        </w:drawing>
+      </w:r>
+    </w:p>
+    <w:p>
+      <w:pPr>
+        <w:pStyle w:val="a4"/>
+        <w:ind w:firstLine="0"/>
+        <w:jc w:val="center"/>
+        <w:rPr>
+          <w:i w:val="0"/>
+          <w:color w:val="000000" w:themeColor="text1"/>
+          <w:sz w:val="24"/>
+        </w:rPr>
+      </w:pPr>
+      <w:r>
+        <w:rPr>
+          <w:i w:val="0"/>
+          <w:color w:val="000000" w:themeColor="text1"/>
+          <w:sz w:val="24"/>
+        </w:rPr>
+        <w:t xml:space="preserve">Рисунок </w:t>
+      </w:r>
+      <w:r>
+        <w:rPr>
+          <w:i w:val="0"/>
+          <w:color w:val="000000" w:themeColor="text1"/>
+          <w:sz w:val="24"/>
+        </w:rPr>
+        <w:fldChar w:fldCharType="begin"/>
+      </w:r>
+      <w:r>
+        <w:rPr>
+          <w:i w:val="0"/>
+          <w:color w:val="000000" w:themeColor="text1"/>
+          <w:sz w:val="24"/>
+        </w:rPr>
+        <w:instrText xml:space="preserve"> SEQ Рисунок \* ARABIC </w:instrText>
+      </w:r>
+      <w:r>
+        <w:rPr>
+          <w:i w:val="0"/>
+          <w:color w:val="000000" w:themeColor="text1"/>
+          <w:sz w:val="24"/>
+        </w:rPr>
+        <w:fldChar w:fldCharType="separate"/>
+      </w:r>
+      <w:r>
+        <w:rPr>
+          <w:i w:val="0"/>
+          <w:noProof/>
+          <w:color w:val="000000" w:themeColor="text1"/>
+          <w:sz w:val="24"/>
+        </w:rPr>
+        <w:t>35</w:t>
+      </w:r>
+      <w:r>
+        <w:rPr>
+          <w:i w:val="0"/>
+          <w:color w:val="000000" w:themeColor="text1"/>
+          <w:sz w:val="24"/>
+        </w:rPr>
+        <w:fldChar w:fldCharType="end"/>
+      </w:r>
+      <w:r>
+        <w:rPr>
+          <w:i w:val="0"/>
+          <w:color w:val="000000" w:themeColor="text1"/>
+          <w:sz w:val="24"/>
+        </w:rPr>
+        <w:t xml:space="preserve"> – Включение интерфейса</w:t>
+      </w:r>
+    </w:p>
+    <w:p>
+      <w:pPr>
+        <w:keepNext/>
+        <w:tabs>
+          <w:tab w:val="left" w:pos="6236"/>
+        </w:tabs>
+        <w:spacing w:line="240" w:lineRule="auto"/>
+        <w:ind w:firstLine="0"/>
+        <w:jc w:val="center"/>
+        <w:rPr>
+          <w:sz w:val="40"/>
+        </w:rPr>
+      </w:pPr>
+      <w:r>
+        <w:rPr>
+          <w:sz w:val="40"/>
+          <w:szCs w:val="28"/>
+          <w:lang w:val="en-US"/>
+        </w:rPr>
+        <w:lastRenderedPageBreak/>
+        <w:drawing>
+          <wp:inline distT="0" distB="0" distL="0" distR="0" wp14:anchorId="39E460C7" wp14:editId="09618431">
+            <wp:extent cx="5940425" cy="5419725"/>
+            <wp:effectExtent l="0" t="0" r="3175" b="9525"/>
+            <wp:docPr id="27" name="Рисунок 27"/>
+            <wp:cNvGraphicFramePr>
+              <a:graphicFrameLocks xmlns:a="http://schemas.openxmlformats.org/drawingml/2006/main" noChangeAspect="1"/>
+            </wp:cNvGraphicFramePr>
+            <a:graphic xmlns:a="http://schemas.openxmlformats.org/drawingml/2006/main">
+              <a:graphicData uri="http://schemas.openxmlformats.org/drawingml/2006/picture">
+                <pic:pic xmlns:pic="http://schemas.openxmlformats.org/drawingml/2006/picture">
+                  <pic:nvPicPr>
+                    <pic:cNvPr id="1" name=""/>
+                    <pic:cNvPicPr/>
+                  </pic:nvPicPr>
+                  <pic:blipFill>
+                    <a:blip r:embed="rId41"/>
+                    <a:stretch>
+                      <a:fillRect/>
+                    </a:stretch>
+                  </pic:blipFill>
+                  <pic:spPr>
+                    <a:xfrm>
+                      <a:off x="0" y="0"/>
+                      <a:ext cx="5940425" cy="5419725"/>
+                    </a:xfrm>
+                    <a:prstGeom prst="rect">
+                      <a:avLst/>
+                    </a:prstGeom>
+                  </pic:spPr>
+                </pic:pic>
+              </a:graphicData>
+            </a:graphic>
+          </wp:inline>
+        </w:drawing>
+      </w:r>
+    </w:p>
+    <w:p>
+      <w:pPr>
+        <w:pStyle w:val="a4"/>
+        <w:ind w:firstLine="0"/>
+        <w:jc w:val="center"/>
+        <w:rPr>
+          <w:i w:val="0"/>
+          <w:color w:val="000000" w:themeColor="text1"/>
+          <w:sz w:val="24"/>
+          <w:szCs w:val="28"/>
+          <w:lang w:val="en-US"/>
+        </w:rPr>
+      </w:pPr>
+      <w:r>
+        <w:rPr>
+          <w:i w:val="0"/>
+          <w:color w:val="000000" w:themeColor="text1"/>
+          <w:sz w:val="24"/>
+        </w:rPr>
+        <w:t xml:space="preserve">Рисунок </w:t>
+      </w:r>
+      <w:r>
+        <w:rPr>
+          <w:i w:val="0"/>
+          <w:color w:val="000000" w:themeColor="text1"/>
+          <w:sz w:val="24"/>
+        </w:rPr>
+        <w:fldChar w:fldCharType="begin"/>
+      </w:r>
+      <w:r>
+        <w:rPr>
+          <w:i w:val="0"/>
+          <w:color w:val="000000" w:themeColor="text1"/>
+          <w:sz w:val="24"/>
+        </w:rPr>
+        <w:instrText xml:space="preserve"> SEQ Рисунок \* ARABIC </w:instrText>
+      </w:r>
+      <w:r>
+        <w:rPr>
+          <w:i w:val="0"/>
+          <w:color w:val="000000" w:themeColor="text1"/>
+          <w:sz w:val="24"/>
+        </w:rPr>
+        <w:fldChar w:fldCharType="separate"/>
+      </w:r>
+      <w:r>
+        <w:rPr>
+          <w:i w:val="0"/>
+          <w:noProof/>
+          <w:color w:val="000000" w:themeColor="text1"/>
+          <w:sz w:val="24"/>
+        </w:rPr>
+        <w:t>36</w:t>
+      </w:r>
+      <w:r>
+        <w:rPr>
+          <w:i w:val="0"/>
+          <w:color w:val="000000" w:themeColor="text1"/>
+          <w:sz w:val="24"/>
+        </w:rPr>
+        <w:fldChar w:fldCharType="end"/>
+      </w:r>
+      <w:r>
+        <w:rPr>
+          <w:i w:val="0"/>
+          <w:color w:val="000000" w:themeColor="text1"/>
+          <w:sz w:val="24"/>
+        </w:rPr>
+        <w:t xml:space="preserve"> – Сохранение конфигурации</w:t>
+      </w:r>
+    </w:p>
+    <w:p>
+      <w:pPr>
+        <w:keepNext/>
+        <w:tabs>
+          <w:tab w:val="left" w:pos="6236"/>
+        </w:tabs>
+        <w:spacing w:line="240" w:lineRule="auto"/>
+        <w:ind w:firstLine="0"/>
+        <w:jc w:val="center"/>
+        <w:rPr>
+          <w:sz w:val="40"/>
+        </w:rPr>
+      </w:pPr>
+      <w:r>
+        <w:rPr>
+          <w:sz w:val="40"/>
+          <w:szCs w:val="28"/>
+          <w:lang w:val="en-US"/>
+        </w:rPr>
+        <w:lastRenderedPageBreak/>
+        <w:drawing>
+          <wp:inline distT="0" distB="0" distL="0" distR="0" wp14:anchorId="7D1913BB" wp14:editId="4616D529">
+            <wp:extent cx="5940425" cy="5419725"/>
+            <wp:effectExtent l="0" t="0" r="3175" b="9525"/>
+            <wp:docPr id="28" name="Рисунок 28"/>
+            <wp:cNvGraphicFramePr>
+              <a:graphicFrameLocks xmlns:a="http://schemas.openxmlformats.org/drawingml/2006/main" noChangeAspect="1"/>
+            </wp:cNvGraphicFramePr>
+            <a:graphic xmlns:a="http://schemas.openxmlformats.org/drawingml/2006/main">
+              <a:graphicData uri="http://schemas.openxmlformats.org/drawingml/2006/picture">
+                <pic:pic xmlns:pic="http://schemas.openxmlformats.org/drawingml/2006/picture">
+                  <pic:nvPicPr>
+                    <pic:cNvPr id="1" name=""/>
+                    <pic:cNvPicPr/>
+                  </pic:nvPicPr>
+                  <pic:blipFill>
+                    <a:blip r:embed="rId42"/>
+                    <a:stretch>
+                      <a:fillRect/>
+                    </a:stretch>
+                  </pic:blipFill>
+                  <pic:spPr>
+                    <a:xfrm>
+                      <a:off x="0" y="0"/>
+                      <a:ext cx="5940425" cy="5419725"/>
+                    </a:xfrm>
+                    <a:prstGeom prst="rect">
+                      <a:avLst/>
+                    </a:prstGeom>
+                  </pic:spPr>
+                </pic:pic>
+              </a:graphicData>
+            </a:graphic>
+          </wp:inline>
+        </w:drawing>
+      </w:r>
+    </w:p>
+    <w:p>
+      <w:pPr>
+        <w:pStyle w:val="a4"/>
+        <w:ind w:firstLine="0"/>
+        <w:jc w:val="center"/>
+        <w:rPr>
+          <w:i w:val="0"/>
+          <w:color w:val="000000" w:themeColor="text1"/>
+          <w:sz w:val="24"/>
+          <w:szCs w:val="28"/>
+          <w:lang w:val="en-US"/>
+        </w:rPr>
+      </w:pPr>
+      <w:r>
+        <w:rPr>
+          <w:i w:val="0"/>
+          <w:color w:val="000000" w:themeColor="text1"/>
+          <w:sz w:val="24"/>
+        </w:rPr>
+        <w:t xml:space="preserve">Рисунок </w:t>
+      </w:r>
+      <w:r>
+        <w:rPr>
+          <w:i w:val="0"/>
+          <w:color w:val="000000" w:themeColor="text1"/>
+          <w:sz w:val="24"/>
+        </w:rPr>
+        <w:fldChar w:fldCharType="begin"/>
+      </w:r>
+      <w:r>
+        <w:rPr>
+          <w:i w:val="0"/>
+          <w:color w:val="000000" w:themeColor="text1"/>
+          <w:sz w:val="24"/>
+        </w:rPr>
+        <w:instrText xml:space="preserve"> SEQ Рисунок \* ARABIC </w:instrText>
+      </w:r>
+      <w:r>
+        <w:rPr>
+          <w:i w:val="0"/>
+          <w:color w:val="000000" w:themeColor="text1"/>
+          <w:sz w:val="24"/>
+        </w:rPr>
+        <w:fldChar w:fldCharType="separate"/>
+      </w:r>
+      <w:r>
+        <w:rPr>
+          <w:i w:val="0"/>
+          <w:noProof/>
+          <w:color w:val="000000" w:themeColor="text1"/>
+          <w:sz w:val="24"/>
+        </w:rPr>
+        <w:t>37</w:t>
+      </w:r>
+      <w:r>
+        <w:rPr>
+          <w:i w:val="0"/>
+          <w:color w:val="000000" w:themeColor="text1"/>
+          <w:sz w:val="24"/>
+        </w:rPr>
+        <w:fldChar w:fldCharType="end"/>
+      </w:r>
+      <w:r>
+        <w:rPr>
+          <w:i w:val="0"/>
+          <w:color w:val="000000" w:themeColor="text1"/>
+          <w:sz w:val="24"/>
+        </w:rPr>
+        <w:t xml:space="preserve"> </w:t>
+      </w:r>
+      <w:r>
+        <w:rPr>
+          <w:i w:val="0"/>
+          <w:color w:val="000000" w:themeColor="text1"/>
+          <w:sz w:val="24"/>
+        </w:rPr>
+        <w:t>–</w:t>
+      </w:r>
+      <w:r>
+        <w:rPr>
+          <w:i w:val="0"/>
+          <w:color w:val="000000" w:themeColor="text1"/>
+          <w:sz w:val="24"/>
+        </w:rPr>
+        <w:t xml:space="preserve"> </w:t>
+      </w:r>
+      <w:r>
+        <w:rPr>
+          <w:i w:val="0"/>
+          <w:color w:val="000000" w:themeColor="text1"/>
+          <w:sz w:val="24"/>
+        </w:rPr>
+        <w:t>Включение интерфейса</w:t>
+      </w:r>
+    </w:p>
+    <w:p>
+      <w:pPr>
+        <w:keepNext/>
+        <w:tabs>
+          <w:tab w:val="left" w:pos="6236"/>
+        </w:tabs>
+        <w:spacing w:line="240" w:lineRule="auto"/>
+        <w:ind w:firstLine="0"/>
+        <w:jc w:val="center"/>
+        <w:rPr>
+          <w:sz w:val="40"/>
+        </w:rPr>
+      </w:pPr>
+      <w:r>
+        <w:rPr>
+          <w:sz w:val="40"/>
+          <w:szCs w:val="28"/>
+          <w:lang w:val="en-US"/>
+        </w:rPr>
+        <w:lastRenderedPageBreak/>
+        <w:drawing>
+          <wp:inline distT="0" distB="0" distL="0" distR="0" wp14:anchorId="74FC52D8" wp14:editId="0F031737">
+            <wp:extent cx="5940425" cy="5419725"/>
+            <wp:effectExtent l="0" t="0" r="3175" b="9525"/>
+            <wp:docPr id="29" name="Рисунок 29"/>
+            <wp:cNvGraphicFramePr>
+              <a:graphicFrameLocks xmlns:a="http://schemas.openxmlformats.org/drawingml/2006/main" noChangeAspect="1"/>
+            </wp:cNvGraphicFramePr>
+            <a:graphic xmlns:a="http://schemas.openxmlformats.org/drawingml/2006/main">
+              <a:graphicData uri="http://schemas.openxmlformats.org/drawingml/2006/picture">
+                <pic:pic xmlns:pic="http://schemas.openxmlformats.org/drawingml/2006/picture">
+                  <pic:nvPicPr>
+                    <pic:cNvPr id="1" name=""/>
+                    <pic:cNvPicPr/>
+                  </pic:nvPicPr>
+                  <pic:blipFill>
+                    <a:blip r:embed="rId43"/>
+                    <a:stretch>
+                      <a:fillRect/>
+                    </a:stretch>
+                  </pic:blipFill>
+                  <pic:spPr>
+                    <a:xfrm>
+                      <a:off x="0" y="0"/>
+                      <a:ext cx="5940425" cy="5419725"/>
+                    </a:xfrm>
+                    <a:prstGeom prst="rect">
+                      <a:avLst/>
+                    </a:prstGeom>
+                  </pic:spPr>
+                </pic:pic>
+              </a:graphicData>
+            </a:graphic>
+          </wp:inline>
+        </w:drawing>
+      </w:r>
+    </w:p>
+    <w:p>
+      <w:pPr>
+        <w:pStyle w:val="a4"/>
+        <w:ind w:firstLine="0"/>
+        <w:jc w:val="center"/>
+        <w:rPr>
+          <w:i w:val="0"/>
+          <w:color w:val="000000" w:themeColor="text1"/>
+          <w:sz w:val="24"/>
+          <w:szCs w:val="28"/>
+          <w:lang w:val="en-US"/>
+        </w:rPr>
+      </w:pPr>
+      <w:r>
+        <w:rPr>
+          <w:i w:val="0"/>
+          <w:color w:val="000000" w:themeColor="text1"/>
+          <w:sz w:val="24"/>
+        </w:rPr>
+        <w:t xml:space="preserve">Рисунок </w:t>
+      </w:r>
+      <w:r>
+        <w:rPr>
+          <w:i w:val="0"/>
+          <w:color w:val="000000" w:themeColor="text1"/>
+          <w:sz w:val="24"/>
+        </w:rPr>
+        <w:fldChar w:fldCharType="begin"/>
+      </w:r>
+      <w:r>
+        <w:rPr>
+          <w:i w:val="0"/>
+          <w:color w:val="000000" w:themeColor="text1"/>
+          <w:sz w:val="24"/>
+        </w:rPr>
+        <w:instrText xml:space="preserve"> SEQ Рисунок \* ARABIC </w:instrText>
+      </w:r>
+      <w:r>
+        <w:rPr>
+          <w:i w:val="0"/>
+          <w:color w:val="000000" w:themeColor="text1"/>
+          <w:sz w:val="24"/>
+        </w:rPr>
+        <w:fldChar w:fldCharType="separate"/>
+      </w:r>
+      <w:r>
+        <w:rPr>
+          <w:i w:val="0"/>
+          <w:noProof/>
+          <w:color w:val="000000" w:themeColor="text1"/>
+          <w:sz w:val="24"/>
+        </w:rPr>
+        <w:t>38</w:t>
+      </w:r>
+      <w:r>
+        <w:rPr>
+          <w:i w:val="0"/>
+          <w:color w:val="000000" w:themeColor="text1"/>
+          <w:sz w:val="24"/>
+        </w:rPr>
+        <w:fldChar w:fldCharType="end"/>
+      </w:r>
+      <w:r>
+        <w:rPr>
+          <w:i w:val="0"/>
+          <w:color w:val="000000" w:themeColor="text1"/>
+          <w:sz w:val="24"/>
+        </w:rPr>
+        <w:t xml:space="preserve"> – Сохранение  второй конфигурации</w:t>
+      </w:r>
+    </w:p>
+    <w:p>
+      <w:pPr>
+        <w:keepNext/>
+        <w:tabs>
+          <w:tab w:val="left" w:pos="6236"/>
+        </w:tabs>
+        <w:spacing w:line="240" w:lineRule="auto"/>
+        <w:ind w:firstLine="0"/>
+        <w:jc w:val="center"/>
+        <w:rPr>
+          <w:sz w:val="40"/>
+        </w:rPr>
+      </w:pPr>
+      <w:r>
+        <w:rPr>
+          <w:sz w:val="40"/>
+          <w:szCs w:val="28"/>
+          <w:lang w:val="en-US"/>
+        </w:rPr>
+        <w:lastRenderedPageBreak/>
+        <w:drawing>
+          <wp:inline distT="0" distB="0" distL="0" distR="0" wp14:anchorId="049E5E71" wp14:editId="4A99D723">
+            <wp:extent cx="5940425" cy="5419725"/>
+            <wp:effectExtent l="0" t="0" r="3175" b="9525"/>
+            <wp:docPr id="30" name="Рисунок 30"/>
+            <wp:cNvGraphicFramePr>
+              <a:graphicFrameLocks xmlns:a="http://schemas.openxmlformats.org/drawingml/2006/main" noChangeAspect="1"/>
+            </wp:cNvGraphicFramePr>
+            <a:graphic xmlns:a="http://schemas.openxmlformats.org/drawingml/2006/main">
+              <a:graphicData uri="http://schemas.openxmlformats.org/drawingml/2006/picture">
+                <pic:pic xmlns:pic="http://schemas.openxmlformats.org/drawingml/2006/picture">
+                  <pic:nvPicPr>
+                    <pic:cNvPr id="1" name=""/>
+                    <pic:cNvPicPr/>
+                  </pic:nvPicPr>
+                  <pic:blipFill>
+                    <a:blip r:embed="rId44"/>
+                    <a:stretch>
+                      <a:fillRect/>
+                    </a:stretch>
+                  </pic:blipFill>
+                  <pic:spPr>
+                    <a:xfrm>
+                      <a:off x="0" y="0"/>
+                      <a:ext cx="5940425" cy="5419725"/>
+                    </a:xfrm>
+                    <a:prstGeom prst="rect">
+                      <a:avLst/>
+                    </a:prstGeom>
+                  </pic:spPr>
+                </pic:pic>
+              </a:graphicData>
+            </a:graphic>
+          </wp:inline>
+        </w:drawing>
+      </w:r>
+    </w:p>
+    <w:p>
+      <w:pPr>
+        <w:pStyle w:val="a4"/>
+        <w:ind w:firstLine="0"/>
+        <w:jc w:val="center"/>
+        <w:rPr>
+          <w:i w:val="0"/>
+          <w:color w:val="000000" w:themeColor="text1"/>
+          <w:sz w:val="24"/>
+        </w:rPr>
+      </w:pPr>
+      <w:r>
+        <w:rPr>
+          <w:i w:val="0"/>
+          <w:color w:val="000000" w:themeColor="text1"/>
+          <w:sz w:val="24"/>
+        </w:rPr>
+        <w:t xml:space="preserve">Рисунок </w:t>
+      </w:r>
+      <w:r>
+        <w:rPr>
+          <w:i w:val="0"/>
+          <w:color w:val="000000" w:themeColor="text1"/>
+          <w:sz w:val="24"/>
+        </w:rPr>
+        <w:fldChar w:fldCharType="begin"/>
+      </w:r>
+      <w:r>
+        <w:rPr>
+          <w:i w:val="0"/>
+          <w:color w:val="000000" w:themeColor="text1"/>
+          <w:sz w:val="24"/>
+        </w:rPr>
+        <w:instrText xml:space="preserve"> SEQ Рисунок \* ARABIC </w:instrText>
+      </w:r>
+      <w:r>
+        <w:rPr>
+          <w:i w:val="0"/>
+          <w:color w:val="000000" w:themeColor="text1"/>
+          <w:sz w:val="24"/>
+        </w:rPr>
+        <w:fldChar w:fldCharType="separate"/>
+      </w:r>
+      <w:r>
+        <w:rPr>
+          <w:i w:val="0"/>
+          <w:noProof/>
+          <w:color w:val="000000" w:themeColor="text1"/>
+          <w:sz w:val="24"/>
+        </w:rPr>
+        <w:t>39</w:t>
+      </w:r>
+      <w:r>
+        <w:rPr>
+          <w:i w:val="0"/>
+          <w:color w:val="000000" w:themeColor="text1"/>
+          <w:sz w:val="24"/>
+        </w:rPr>
+        <w:fldChar w:fldCharType="end"/>
+      </w:r>
+      <w:r>
+        <w:rPr>
+          <w:i w:val="0"/>
+          <w:color w:val="000000" w:themeColor="text1"/>
+          <w:sz w:val="24"/>
+        </w:rPr>
+        <w:t xml:space="preserve"> – Проверка подключенных устройств</w:t>
+      </w:r>
+    </w:p>
+    <w:p>
+      <w:r>
+        <w:t>Теперь же, проверим соединение:</w:t>
+      </w:r>
+    </w:p>
+    <w:p>
+      <w:pPr>
+        <w:keepNext/>
+        <w:tabs>
+          <w:tab w:val="left" w:pos="6236"/>
+        </w:tabs>
+        <w:spacing w:line="240" w:lineRule="auto"/>
+        <w:ind w:firstLine="0"/>
+        <w:jc w:val="center"/>
+        <w:rPr>
+          <w:sz w:val="40"/>
+        </w:rPr>
+      </w:pPr>
+      <w:r>
+        <w:rPr>
+          <w:sz w:val="40"/>
+          <w:szCs w:val="28"/>
+          <w:lang w:val="en-US"/>
+        </w:rPr>
+        <w:lastRenderedPageBreak/>
+        <w:drawing>
+          <wp:inline distT="0" distB="0" distL="0" distR="0" wp14:anchorId="0ADF3B80" wp14:editId="30FA528D">
+            <wp:extent cx="5940425" cy="5419725"/>
+            <wp:effectExtent l="0" t="0" r="3175" b="9525"/>
+            <wp:docPr id="31" name="Рисунок 31"/>
+            <wp:cNvGraphicFramePr>
+              <a:graphicFrameLocks xmlns:a="http://schemas.openxmlformats.org/drawingml/2006/main" noChangeAspect="1"/>
+            </wp:cNvGraphicFramePr>
+            <a:graphic xmlns:a="http://schemas.openxmlformats.org/drawingml/2006/main">
+              <a:graphicData uri="http://schemas.openxmlformats.org/drawingml/2006/picture">
+                <pic:pic xmlns:pic="http://schemas.openxmlformats.org/drawingml/2006/picture">
+                  <pic:nvPicPr>
+                    <pic:cNvPr id="1" name=""/>
+                    <pic:cNvPicPr/>
+                  </pic:nvPicPr>
+                  <pic:blipFill>
+                    <a:blip r:embed="rId45"/>
+                    <a:stretch>
+                      <a:fillRect/>
+                    </a:stretch>
+                  </pic:blipFill>
+                  <pic:spPr>
+                    <a:xfrm>
+                      <a:off x="0" y="0"/>
+                      <a:ext cx="5940425" cy="5419725"/>
+                    </a:xfrm>
+                    <a:prstGeom prst="rect">
+                      <a:avLst/>
+                    </a:prstGeom>
+                  </pic:spPr>
+                </pic:pic>
+              </a:graphicData>
+            </a:graphic>
+          </wp:inline>
+        </w:drawing>
+      </w:r>
+    </w:p>
+    <w:p>
+      <w:pPr>
+        <w:pStyle w:val="a4"/>
+        <w:ind w:firstLine="0"/>
+        <w:jc w:val="center"/>
+        <w:rPr>
+          <w:i w:val="0"/>
+          <w:color w:val="000000" w:themeColor="text1"/>
+          <w:sz w:val="24"/>
+        </w:rPr>
+      </w:pPr>
+      <w:r>
+        <w:rPr>
+          <w:i w:val="0"/>
+          <w:color w:val="000000" w:themeColor="text1"/>
+          <w:sz w:val="24"/>
+        </w:rPr>
+        <w:t xml:space="preserve">Рисунок </w:t>
+      </w:r>
+      <w:r>
+        <w:rPr>
+          <w:i w:val="0"/>
+          <w:color w:val="000000" w:themeColor="text1"/>
+          <w:sz w:val="24"/>
+        </w:rPr>
+        <w:fldChar w:fldCharType="begin"/>
+      </w:r>
+      <w:r>
+        <w:rPr>
+          <w:i w:val="0"/>
+          <w:color w:val="000000" w:themeColor="text1"/>
+          <w:sz w:val="24"/>
+        </w:rPr>
+        <w:instrText xml:space="preserve"> SEQ Рисунок \* ARABIC </w:instrText>
+      </w:r>
+      <w:r>
+        <w:rPr>
+          <w:i w:val="0"/>
+          <w:color w:val="000000" w:themeColor="text1"/>
+          <w:sz w:val="24"/>
+        </w:rPr>
+        <w:fldChar w:fldCharType="separate"/>
+      </w:r>
+      <w:r>
+        <w:rPr>
+          <w:i w:val="0"/>
+          <w:noProof/>
+          <w:color w:val="000000" w:themeColor="text1"/>
+          <w:sz w:val="24"/>
+        </w:rPr>
+        <w:t>40</w:t>
+      </w:r>
+      <w:r>
+        <w:rPr>
+          <w:i w:val="0"/>
+          <w:color w:val="000000" w:themeColor="text1"/>
+          <w:sz w:val="24"/>
+        </w:rPr>
+        <w:fldChar w:fldCharType="end"/>
+      </w:r>
+      <w:r>
+        <w:rPr>
+          <w:i w:val="0"/>
+          <w:color w:val="000000" w:themeColor="text1"/>
+          <w:sz w:val="24"/>
+        </w:rPr>
+        <w:t xml:space="preserve"> – Проверка соединения</w:t>
+      </w:r>
+    </w:p>
+    <w:p>
+      <w:r>
+        <w:t>Как видим, пакеты успешно доставляются. Попробуем просмотреть это в режиме симуляции:</w:t>
+      </w:r>
+      <w:bookmarkStart w:id="0" w:name="_GoBack"/>
+      <w:bookmarkEnd w:id="0"/>
+    </w:p>
+    <w:p>
+      <w:pPr>
+        <w:keepNext/>
+        <w:tabs>
+          <w:tab w:val="left" w:pos="6236"/>
+        </w:tabs>
+        <w:spacing w:line="240" w:lineRule="auto"/>
+        <w:ind w:firstLine="0"/>
+        <w:jc w:val="center"/>
+        <w:rPr>
+          <w:sz w:val="40"/>
+        </w:rPr>
+      </w:pPr>
+      <w:r>
+        <w:rPr>
+          <w:sz w:val="40"/>
+          <w:szCs w:val="28"/>
+          <w:lang w:val="en-US"/>
+        </w:rPr>
+        <w:lastRenderedPageBreak/>
+        <w:drawing>
+          <wp:inline distT="0" distB="0" distL="0" distR="0" wp14:anchorId="0E3DB5C8" wp14:editId="707362DD">
+            <wp:extent cx="4229690" cy="3238952"/>
+            <wp:effectExtent l="0" t="0" r="0" b="0"/>
+            <wp:docPr id="34" name="Рисунок 34"/>
+            <wp:cNvGraphicFramePr>
+              <a:graphicFrameLocks xmlns:a="http://schemas.openxmlformats.org/drawingml/2006/main" noChangeAspect="1"/>
+            </wp:cNvGraphicFramePr>
+            <a:graphic xmlns:a="http://schemas.openxmlformats.org/drawingml/2006/main">
+              <a:graphicData uri="http://schemas.openxmlformats.org/drawingml/2006/picture">
+                <pic:pic xmlns:pic="http://schemas.openxmlformats.org/drawingml/2006/picture">
+                  <pic:nvPicPr>
+                    <pic:cNvPr id="1" name=""/>
+                    <pic:cNvPicPr/>
+                  </pic:nvPicPr>
+                  <pic:blipFill>
+                    <a:blip r:embed="rId46"/>
+                    <a:stretch>
+                      <a:fillRect/>
+                    </a:stretch>
+                  </pic:blipFill>
+                  <pic:spPr>
+                    <a:xfrm>
+                      <a:off x="0" y="0"/>
+                      <a:ext cx="4229690" cy="3238952"/>
+                    </a:xfrm>
+                    <a:prstGeom prst="rect">
+                      <a:avLst/>
+                    </a:prstGeom>
+                  </pic:spPr>
+                </pic:pic>
+              </a:graphicData>
+            </a:graphic>
+          </wp:inline>
+        </w:drawing>
+      </w:r>
+    </w:p>
+    <w:p>
+      <w:pPr>
+        <w:pStyle w:val="a4"/>
+        <w:ind w:firstLine="0"/>
+        <w:jc w:val="center"/>
+        <w:rPr>
+          <w:i w:val="0"/>
+          <w:color w:val="000000" w:themeColor="text1"/>
+          <w:sz w:val="24"/>
+          <w:szCs w:val="28"/>
+          <w:lang w:val="en-US"/>
+        </w:rPr>
+      </w:pPr>
+      <w:r>
+        <w:rPr>
+          <w:i w:val="0"/>
+          <w:color w:val="000000" w:themeColor="text1"/>
+          <w:sz w:val="24"/>
+        </w:rPr>
+        <w:t xml:space="preserve">Рисунок </w:t>
+      </w:r>
+      <w:r>
+        <w:rPr>
+          <w:i w:val="0"/>
+          <w:color w:val="000000" w:themeColor="text1"/>
+          <w:sz w:val="24"/>
+        </w:rPr>
+        <w:fldChar w:fldCharType="begin"/>
+      </w:r>
+      <w:r>
+        <w:rPr>
+          <w:i w:val="0"/>
+          <w:color w:val="000000" w:themeColor="text1"/>
+          <w:sz w:val="24"/>
+        </w:rPr>
+        <w:instrText xml:space="preserve"> SEQ Рисунок \* ARABIC </w:instrText>
+      </w:r>
+      <w:r>
+        <w:rPr>
+          <w:i w:val="0"/>
+          <w:color w:val="000000" w:themeColor="text1"/>
+          <w:sz w:val="24"/>
+        </w:rPr>
+        <w:fldChar w:fldCharType="separate"/>
+      </w:r>
+      <w:r>
+        <w:rPr>
+          <w:i w:val="0"/>
+          <w:noProof/>
+          <w:color w:val="000000" w:themeColor="text1"/>
+          <w:sz w:val="24"/>
+        </w:rPr>
+        <w:t>41</w:t>
+      </w:r>
+      <w:r>
+        <w:rPr>
+          <w:i w:val="0"/>
+          <w:color w:val="000000" w:themeColor="text1"/>
+          <w:sz w:val="24"/>
+        </w:rPr>
+        <w:fldChar w:fldCharType="end"/>
+      </w:r>
+      <w:r>
+        <w:rPr>
+          <w:i w:val="0"/>
+          <w:color w:val="000000" w:themeColor="text1"/>
+          <w:sz w:val="24"/>
+        </w:rPr>
+        <w:t xml:space="preserve"> – ПК начинает отправление</w:t>
+      </w:r>
+    </w:p>
+    <w:p>
+      <w:pPr>
+        <w:keepNext/>
+        <w:tabs>
+          <w:tab w:val="left" w:pos="6236"/>
+        </w:tabs>
+        <w:spacing w:line="240" w:lineRule="auto"/>
+        <w:ind w:firstLine="0"/>
+        <w:jc w:val="center"/>
+        <w:rPr>
+          <w:sz w:val="40"/>
+        </w:rPr>
+      </w:pPr>
+      <w:r>
+        <w:rPr>
+          <w:sz w:val="40"/>
+          <w:szCs w:val="28"/>
+          <w:lang w:val="en-US"/>
+        </w:rPr>
+        <w:drawing>
+          <wp:inline distT="0" distB="0" distL="0" distR="0" wp14:anchorId="15A4B4BE" wp14:editId="6AB6AB9F">
+            <wp:extent cx="2686425" cy="3467584"/>
+            <wp:effectExtent l="0" t="0" r="0" b="0"/>
+            <wp:docPr id="33" name="Рисунок 33"/>
+            <wp:cNvGraphicFramePr>
+              <a:graphicFrameLocks xmlns:a="http://schemas.openxmlformats.org/drawingml/2006/main" noChangeAspect="1"/>
+            </wp:cNvGraphicFramePr>
+            <a:graphic xmlns:a="http://schemas.openxmlformats.org/drawingml/2006/main">
+              <a:graphicData uri="http://schemas.openxmlformats.org/drawingml/2006/picture">
+                <pic:pic xmlns:pic="http://schemas.openxmlformats.org/drawingml/2006/picture">
+                  <pic:nvPicPr>
+                    <pic:cNvPr id="1" name=""/>
+                    <pic:cNvPicPr/>
+                  </pic:nvPicPr>
+                  <pic:blipFill>
+                    <a:blip r:embed="rId47"/>
+                    <a:stretch>
+                      <a:fillRect/>
+                    </a:stretch>
+                  </pic:blipFill>
+                  <pic:spPr>
+                    <a:xfrm>
+                      <a:off x="0" y="0"/>
+                      <a:ext cx="2686425" cy="3467584"/>
+                    </a:xfrm>
+                    <a:prstGeom prst="rect">
+                      <a:avLst/>
+                    </a:prstGeom>
+                  </pic:spPr>
+                </pic:pic>
+              </a:graphicData>
+            </a:graphic>
+          </wp:inline>
+        </w:drawing>
+      </w:r>
+    </w:p>
+    <w:p>
+      <w:pPr>
+        <w:pStyle w:val="a4"/>
+        <w:ind w:firstLine="0"/>
+        <w:jc w:val="center"/>
+        <w:rPr>
+          <w:i w:val="0"/>
+          <w:color w:val="000000" w:themeColor="text1"/>
+          <w:sz w:val="24"/>
+          <w:szCs w:val="28"/>
+          <w:lang w:val="en-US"/>
+        </w:rPr>
+      </w:pPr>
+      <w:r>
+        <w:rPr>
+          <w:i w:val="0"/>
+          <w:color w:val="000000" w:themeColor="text1"/>
+          <w:sz w:val="24"/>
+        </w:rPr>
+        <w:t xml:space="preserve">Рисунок </w:t>
+      </w:r>
+      <w:r>
+        <w:rPr>
+          <w:i w:val="0"/>
+          <w:color w:val="000000" w:themeColor="text1"/>
+          <w:sz w:val="24"/>
+        </w:rPr>
+        <w:fldChar w:fldCharType="begin"/>
+      </w:r>
+      <w:r>
+        <w:rPr>
+          <w:i w:val="0"/>
+          <w:color w:val="000000" w:themeColor="text1"/>
+          <w:sz w:val="24"/>
+        </w:rPr>
+        <w:instrText xml:space="preserve"> SEQ Рисунок \* ARABIC </w:instrText>
+      </w:r>
+      <w:r>
+        <w:rPr>
+          <w:i w:val="0"/>
+          <w:color w:val="000000" w:themeColor="text1"/>
+          <w:sz w:val="24"/>
+        </w:rPr>
+        <w:fldChar w:fldCharType="separate"/>
+      </w:r>
+      <w:r>
+        <w:rPr>
+          <w:i w:val="0"/>
+          <w:noProof/>
+          <w:color w:val="000000" w:themeColor="text1"/>
+          <w:sz w:val="24"/>
+        </w:rPr>
+        <w:t>42</w:t>
+      </w:r>
+      <w:r>
+        <w:rPr>
+          <w:i w:val="0"/>
+          <w:color w:val="000000" w:themeColor="text1"/>
+          <w:sz w:val="24"/>
+        </w:rPr>
+        <w:fldChar w:fldCharType="end"/>
+      </w:r>
+      <w:r>
+        <w:rPr>
+          <w:i w:val="0"/>
+          <w:color w:val="000000" w:themeColor="text1"/>
+          <w:sz w:val="24"/>
+        </w:rPr>
+        <w:t xml:space="preserve"> </w:t>
+      </w:r>
+      <w:r>
+        <w:rPr>
+          <w:i w:val="0"/>
+          <w:color w:val="000000" w:themeColor="text1"/>
+          <w:sz w:val="24"/>
+        </w:rPr>
+        <w:t>–</w:t>
+      </w:r>
+      <w:r>
+        <w:rPr>
+          <w:i w:val="0"/>
+          <w:color w:val="000000" w:themeColor="text1"/>
+          <w:sz w:val="24"/>
+        </w:rPr>
+        <w:t xml:space="preserve"> </w:t>
+      </w:r>
+      <w:r>
+        <w:rPr>
+          <w:i w:val="0"/>
+          <w:color w:val="000000" w:themeColor="text1"/>
+          <w:sz w:val="24"/>
+        </w:rPr>
+        <w:t>Маршрутизатор получил письмо</w:t>
+      </w:r>
+    </w:p>
+    <w:p>
+      <w:pPr>
+        <w:keepNext/>
+        <w:tabs>
+          <w:tab w:val="left" w:pos="6236"/>
+        </w:tabs>
+        <w:spacing w:line="240" w:lineRule="auto"/>
+        <w:ind w:firstLine="0"/>
+        <w:jc w:val="center"/>
+        <w:rPr>
+          <w:sz w:val="40"/>
+        </w:rPr>
+      </w:pPr>
+      <w:r>
+        <w:rPr>
+          <w:sz w:val="40"/>
+          <w:szCs w:val="28"/>
+          <w:lang w:val="en-US"/>
+        </w:rPr>
+        <w:lastRenderedPageBreak/>
+        <w:drawing>
+          <wp:inline distT="0" distB="0" distL="0" distR="0" wp14:anchorId="7CE2E15A" wp14:editId="26EC3DCC">
+            <wp:extent cx="4001058" cy="3753374"/>
+            <wp:effectExtent l="0" t="0" r="0" b="0"/>
+            <wp:docPr id="32" name="Рисунок 32"/>
+            <wp:cNvGraphicFramePr>
+              <a:graphicFrameLocks xmlns:a="http://schemas.openxmlformats.org/drawingml/2006/main" noChangeAspect="1"/>
+            </wp:cNvGraphicFramePr>
+            <a:graphic xmlns:a="http://schemas.openxmlformats.org/drawingml/2006/main">
+              <a:graphicData uri="http://schemas.openxmlformats.org/drawingml/2006/picture">
+                <pic:pic xmlns:pic="http://schemas.openxmlformats.org/drawingml/2006/picture">
+                  <pic:nvPicPr>
+                    <pic:cNvPr id="1" name=""/>
+                    <pic:cNvPicPr/>
+                  </pic:nvPicPr>
+                  <pic:blipFill>
+                    <a:blip r:embed="rId48"/>
+                    <a:stretch>
+                      <a:fillRect/>
+                    </a:stretch>
+                  </pic:blipFill>
+                  <pic:spPr>
+                    <a:xfrm>
+                      <a:off x="0" y="0"/>
+                      <a:ext cx="4001058" cy="3753374"/>
+                    </a:xfrm>
+                    <a:prstGeom prst="rect">
+                      <a:avLst/>
+                    </a:prstGeom>
+                  </pic:spPr>
+                </pic:pic>
+              </a:graphicData>
+            </a:graphic>
+          </wp:inline>
+        </w:drawing>
+      </w:r>
+    </w:p>
+    <w:p>
+      <w:pPr>
+        <w:pStyle w:val="a4"/>
+        <w:ind w:firstLine="0"/>
+        <w:jc w:val="center"/>
+        <w:rPr>
+          <w:i w:val="0"/>
+          <w:color w:val="000000" w:themeColor="text1"/>
+          <w:sz w:val="24"/>
+          <w:szCs w:val="28"/>
+          <w:lang w:val="en-US"/>
+        </w:rPr>
+      </w:pPr>
+      <w:r>
+        <w:rPr>
+          <w:i w:val="0"/>
+          <w:color w:val="000000" w:themeColor="text1"/>
+          <w:sz w:val="24"/>
+        </w:rPr>
+        <w:t xml:space="preserve">Рисунок </w:t>
+      </w:r>
+      <w:r>
+        <w:rPr>
+          <w:i w:val="0"/>
+          <w:color w:val="000000" w:themeColor="text1"/>
+          <w:sz w:val="24"/>
+        </w:rPr>
+        <w:fldChar w:fldCharType="begin"/>
+      </w:r>
+      <w:r>
+        <w:rPr>
+          <w:i w:val="0"/>
+          <w:color w:val="000000" w:themeColor="text1"/>
+          <w:sz w:val="24"/>
+        </w:rPr>
+        <w:instrText xml:space="preserve"> SEQ Рисунок \* ARABIC </w:instrText>
+      </w:r>
+      <w:r>
+        <w:rPr>
+          <w:i w:val="0"/>
+          <w:color w:val="000000" w:themeColor="text1"/>
+          <w:sz w:val="24"/>
+        </w:rPr>
+        <w:fldChar w:fldCharType="separate"/>
+      </w:r>
+      <w:r>
+        <w:rPr>
+          <w:i w:val="0"/>
+          <w:noProof/>
+          <w:color w:val="000000" w:themeColor="text1"/>
+          <w:sz w:val="24"/>
+        </w:rPr>
+        <w:t>43</w:t>
+      </w:r>
+      <w:r>
+        <w:rPr>
+          <w:i w:val="0"/>
+          <w:color w:val="000000" w:themeColor="text1"/>
+          <w:sz w:val="24"/>
+        </w:rPr>
+        <w:fldChar w:fldCharType="end"/>
+      </w:r>
+      <w:r>
+        <w:rPr>
+          <w:i w:val="0"/>
+          <w:color w:val="000000" w:themeColor="text1"/>
+          <w:sz w:val="24"/>
+        </w:rPr>
+        <w:t xml:space="preserve"> – Получатель получил письмо</w:t>
+      </w:r>
+    </w:p>
+    <w:p>
+      <w:pPr>
+        <w:keepNext/>
+        <w:tabs>
+          <w:tab w:val="left" w:pos="6236"/>
+        </w:tabs>
+        <w:spacing w:line="240" w:lineRule="auto"/>
+        <w:ind w:firstLine="0"/>
+        <w:jc w:val="center"/>
+        <w:rPr>
+          <w:sz w:val="40"/>
+        </w:rPr>
+      </w:pPr>
+      <w:r>
+        <w:rPr>
+          <w:sz w:val="40"/>
+          <w:szCs w:val="28"/>
+          <w:lang w:val="en-US"/>
+        </w:rPr>
+        <w:drawing>
+          <wp:inline distT="0" distB="0" distL="0" distR="0" wp14:anchorId="500B7793" wp14:editId="62F732A5">
+            <wp:extent cx="4201111" cy="2524477"/>
+            <wp:effectExtent l="0" t="0" r="9525" b="9525"/>
+            <wp:docPr id="35" name="Рисунок 35"/>
+            <wp:cNvGraphicFramePr>
+              <a:graphicFrameLocks xmlns:a="http://schemas.openxmlformats.org/drawingml/2006/main" noChangeAspect="1"/>
+            </wp:cNvGraphicFramePr>
+            <a:graphic xmlns:a="http://schemas.openxmlformats.org/drawingml/2006/main">
+              <a:graphicData uri="http://schemas.openxmlformats.org/drawingml/2006/picture">
+                <pic:pic xmlns:pic="http://schemas.openxmlformats.org/drawingml/2006/picture">
+                  <pic:nvPicPr>
+                    <pic:cNvPr id="1" name=""/>
+                    <pic:cNvPicPr/>
+                  </pic:nvPicPr>
+                  <pic:blipFill>
+                    <a:blip r:embed="rId49"/>
+                    <a:stretch>
+                      <a:fillRect/>
+                    </a:stretch>
+                  </pic:blipFill>
+                  <pic:spPr>
+                    <a:xfrm>
+                      <a:off x="0" y="0"/>
+                      <a:ext cx="4201111" cy="2524477"/>
+                    </a:xfrm>
+                    <a:prstGeom prst="rect">
+                      <a:avLst/>
+                    </a:prstGeom>
+                  </pic:spPr>
+                </pic:pic>
+              </a:graphicData>
+            </a:graphic>
+          </wp:inline>
+        </w:drawing>
+      </w:r>
+    </w:p>
+    <w:p>
+      <w:pPr>
+        <w:pStyle w:val="a4"/>
+        <w:ind w:firstLine="0"/>
+        <w:jc w:val="center"/>
+        <w:rPr>
+          <w:i w:val="0"/>
+          <w:color w:val="000000" w:themeColor="text1"/>
+          <w:sz w:val="24"/>
+          <w:szCs w:val="28"/>
+        </w:rPr>
+      </w:pPr>
+      <w:r>
+        <w:rPr>
+          <w:i w:val="0"/>
+          <w:color w:val="000000" w:themeColor="text1"/>
+          <w:sz w:val="24"/>
+        </w:rPr>
+        <w:t xml:space="preserve">Рисунок </w:t>
+      </w:r>
+      <w:r>
+        <w:rPr>
+          <w:i w:val="0"/>
+          <w:color w:val="000000" w:themeColor="text1"/>
+          <w:sz w:val="24"/>
+        </w:rPr>
+        <w:fldChar w:fldCharType="begin"/>
+      </w:r>
+      <w:r>
+        <w:rPr>
+          <w:i w:val="0"/>
+          <w:color w:val="000000" w:themeColor="text1"/>
+          <w:sz w:val="24"/>
+        </w:rPr>
+        <w:instrText xml:space="preserve"> SEQ Рисунок \* ARABIC </w:instrText>
+      </w:r>
+      <w:r>
+        <w:rPr>
+          <w:i w:val="0"/>
+          <w:color w:val="000000" w:themeColor="text1"/>
+          <w:sz w:val="24"/>
+        </w:rPr>
+        <w:fldChar w:fldCharType="separate"/>
+      </w:r>
+      <w:r>
+        <w:rPr>
+          <w:i w:val="0"/>
+          <w:noProof/>
+          <w:color w:val="000000" w:themeColor="text1"/>
+          <w:sz w:val="24"/>
+        </w:rPr>
+        <w:t>44</w:t>
+      </w:r>
+      <w:r>
+        <w:rPr>
+          <w:i w:val="0"/>
+          <w:color w:val="000000" w:themeColor="text1"/>
+          <w:sz w:val="24"/>
+        </w:rPr>
+        <w:fldChar w:fldCharType="end"/>
+      </w:r>
+      <w:r>
+        <w:rPr>
+          <w:i w:val="0"/>
+          <w:color w:val="000000" w:themeColor="text1"/>
+          <w:sz w:val="24"/>
+        </w:rPr>
+        <w:t xml:space="preserve"> – Отправитель получил ответ</w:t>
+      </w:r>
+    </w:p>
+    <w:p>
+      <w:pPr>
+        <w:tabs>
+          <w:tab w:val="left" w:pos="6236"/>
+        </w:tabs>
+        <w:rPr>
+          <w:szCs w:val="28"/>
+        </w:rPr>
+      </w:pPr>
+      <w:r>
+        <w:rPr>
+          <w:szCs w:val="28"/>
+        </w:rPr>
+        <w:t>Вывод:</w:t>
+      </w:r>
+      <w:r>
+        <w:rPr>
+          <w:szCs w:val="28"/>
+        </w:rPr>
+        <w:t xml:space="preserve"> Научились</w:t>
+      </w:r>
+      <w:r>
+        <w:rPr>
+          <w:szCs w:val="28"/>
+        </w:rPr>
+        <w:t xml:space="preserve"> работать с маршрутизаторами в программе CISCO </w:t>
+      </w:r>
+      <w:proofErr w:type="spellStart"/>
+      <w:r>
+        <w:rPr>
+          <w:szCs w:val="28"/>
+        </w:rPr>
+        <w:t>Packet</w:t>
+      </w:r>
+      <w:proofErr w:type="spellEnd"/>
+      <w:r>
+        <w:rPr>
+          <w:szCs w:val="28"/>
+        </w:rPr>
+        <w:t xml:space="preserve"> </w:t>
+      </w:r>
+      <w:proofErr w:type="spellStart"/>
+      <w:r>
+        <w:rPr>
+          <w:szCs w:val="28"/>
+        </w:rPr>
+        <w:t>Tracer</w:t>
+      </w:r>
+      <w:proofErr w:type="spellEnd"/>
+      <w:r>
+        <w:rPr>
+          <w:szCs w:val="28"/>
+        </w:rPr>
+        <w:t>, создав локальную сеть с их участием.</w:t>
       </w:r>
     </w:p>
     <w:sectPr>
@@ -6061,7 +9502,7 @@
 </file>
 
 <file path=customXml/itemProps1.xml><?xml version="1.0" encoding="utf-8"?>
-<ds:datastoreItem xmlns:ds="http://schemas.openxmlformats.org/officeDocument/2006/customXml" ds:itemID="{3DD43E38-BDBB-4C3D-9622-C274A9049A16}">
+<ds:datastoreItem xmlns:ds="http://schemas.openxmlformats.org/officeDocument/2006/customXml" ds:itemID="{1E04D951-86ED-47AC-9547-B2E276C1C734}">
   <ds:schemaRefs>
     <ds:schemaRef ds:uri="http://schemas.openxmlformats.org/officeDocument/2006/bibliography"/>
   </ds:schemaRefs>
